--- a/資料庫 上課筆記.docx
+++ b/資料庫 上課筆記.docx
@@ -39,6 +39,20 @@
         </w:rPr>
         <w:t>我有問題</w:t>
       </w:r>
+      <w:r>
+        <w:rPr>
+          <w:rFonts w:hint="eastAsia"/>
+          <w:highlight w:val="yellow"/>
+        </w:rPr>
+        <w:t xml:space="preserve"> </w:t>
+      </w:r>
+      <w:r>
+        <w:rPr>
+          <w:rFonts w:hint="eastAsia"/>
+          <w:highlight w:val="lightGray"/>
+        </w:rPr>
+        <w:t>答案</w:t>
+      </w:r>
     </w:p>
     <w:p>
       <w:pPr>
@@ -74,6 +88,7 @@
         </w:numPr>
         <w:ind w:leftChars="0"/>
       </w:pPr>
+      <w:proofErr w:type="spellStart"/>
       <w:r>
         <w:rPr>
           <w:rFonts w:hint="eastAsia"/>
@@ -81,7 +96,11 @@
         <w:t>Da</w:t>
       </w:r>
       <w:r>
-        <w:t xml:space="preserve">taBase Manger </w:t>
+        <w:t>taBase</w:t>
+      </w:r>
+      <w:proofErr w:type="spellEnd"/>
+      <w:r>
+        <w:t xml:space="preserve"> Manger </w:t>
       </w:r>
       <w:r>
         <w:rPr>
@@ -123,6 +142,7 @@
         </w:numPr>
         <w:ind w:leftChars="0"/>
       </w:pPr>
+      <w:proofErr w:type="spellStart"/>
       <w:r>
         <w:rPr>
           <w:rFonts w:hint="eastAsia"/>
@@ -130,7 +150,11 @@
         <w:t>Da</w:t>
       </w:r>
       <w:r>
-        <w:t>taBase Developer</w:t>
+        <w:t>taBase</w:t>
+      </w:r>
+      <w:proofErr w:type="spellEnd"/>
+      <w:r>
+        <w:t xml:space="preserve"> Developer</w:t>
       </w:r>
       <w:r>
         <w:rPr>
@@ -157,6 +181,7 @@
         </w:numPr>
         <w:ind w:leftChars="0"/>
       </w:pPr>
+      <w:proofErr w:type="spellStart"/>
       <w:r>
         <w:rPr>
           <w:rFonts w:hint="eastAsia"/>
@@ -164,7 +189,11 @@
         <w:t>Da</w:t>
       </w:r>
       <w:r>
-        <w:t>taBase User(DML</w:t>
+        <w:t>taBase</w:t>
+      </w:r>
+      <w:proofErr w:type="spellEnd"/>
+      <w:r>
+        <w:t xml:space="preserve"> User(DML</w:t>
       </w:r>
       <w:r>
         <w:rPr>
@@ -231,8 +260,16 @@
         <w:rPr>
           <w:rFonts w:hint="eastAsia"/>
         </w:rPr>
-        <w:t>欄位一</w:t>
-      </w:r>
+        <w:t>欄位</w:t>
+      </w:r>
+      <w:proofErr w:type="gramStart"/>
+      <w:r>
+        <w:rPr>
+          <w:rFonts w:hint="eastAsia"/>
+        </w:rPr>
+        <w:t>一</w:t>
+      </w:r>
+      <w:proofErr w:type="gramEnd"/>
       <w:r>
         <w:rPr>
           <w:rFonts w:hint="eastAsia"/>
@@ -322,9 +359,6 @@
               <w:pStyle w:val="a3"/>
               <w:ind w:leftChars="0" w:left="0"/>
               <w:jc w:val="center"/>
-              <w:rPr>
-                <w:rFonts w:hint="eastAsia"/>
-              </w:rPr>
             </w:pPr>
             <w:r>
               <w:t>Set (</w:t>
@@ -343,48 +377,6 @@
             </w:r>
             <w:r>
               <w:t>)</w:t>
-            </w:r>
-          </w:p>
-        </w:tc>
-        <w:tc>
-          <w:tcPr>
-            <w:tcW w:w="2074" w:type="dxa"/>
-          </w:tcPr>
-          <w:p>
-            <w:pPr>
-              <w:pStyle w:val="a3"/>
-              <w:ind w:leftChars="0" w:left="0"/>
-              <w:jc w:val="center"/>
-              <w:rPr>
-                <w:rFonts w:hint="eastAsia"/>
-              </w:rPr>
-            </w:pPr>
-            <w:r>
-              <w:rPr>
-                <w:rFonts w:hint="eastAsia"/>
-              </w:rPr>
-              <w:t>不可重複</w:t>
-            </w:r>
-          </w:p>
-        </w:tc>
-        <w:tc>
-          <w:tcPr>
-            <w:tcW w:w="2074" w:type="dxa"/>
-          </w:tcPr>
-          <w:p>
-            <w:pPr>
-              <w:pStyle w:val="a3"/>
-              <w:ind w:leftChars="0" w:left="0"/>
-              <w:jc w:val="center"/>
-              <w:rPr>
-                <w:rFonts w:hint="eastAsia"/>
-              </w:rPr>
-            </w:pPr>
-            <w:r>
-              <w:rPr>
-                <w:rFonts w:hint="eastAsia"/>
-              </w:rPr>
-              <w:t>順序不重要</w:t>
             </w:r>
           </w:p>
         </w:tc>
@@ -402,10 +394,57 @@
               <w:rPr>
                 <w:rFonts w:hint="eastAsia"/>
               </w:rPr>
-              <w:t>{1</w:t>
-            </w:r>
-            <w:r>
-              <w:t>,(1,2)} = {(1,2)}</w:t>
+              <w:t>不可重複</w:t>
+            </w:r>
+          </w:p>
+        </w:tc>
+        <w:tc>
+          <w:tcPr>
+            <w:tcW w:w="2074" w:type="dxa"/>
+          </w:tcPr>
+          <w:p>
+            <w:pPr>
+              <w:pStyle w:val="a3"/>
+              <w:ind w:leftChars="0" w:left="0"/>
+              <w:jc w:val="center"/>
+            </w:pPr>
+            <w:r>
+              <w:rPr>
+                <w:rFonts w:hint="eastAsia"/>
+              </w:rPr>
+              <w:t>順序不重要</w:t>
+            </w:r>
+          </w:p>
+        </w:tc>
+        <w:tc>
+          <w:tcPr>
+            <w:tcW w:w="2074" w:type="dxa"/>
+          </w:tcPr>
+          <w:p>
+            <w:pPr>
+              <w:pStyle w:val="a3"/>
+              <w:ind w:leftChars="0" w:left="0"/>
+              <w:jc w:val="center"/>
+            </w:pPr>
+            <w:r>
+              <w:rPr>
+                <w:rFonts w:hint="eastAsia"/>
+              </w:rPr>
+              <w:t>{</w:t>
+            </w:r>
+            <w:proofErr w:type="gramStart"/>
+            <w:r>
+              <w:rPr>
+                <w:rFonts w:hint="eastAsia"/>
+              </w:rPr>
+              <w:t>1</w:t>
+            </w:r>
+            <w:r>
+              <w:t>,(</w:t>
+            </w:r>
+            <w:proofErr w:type="gramEnd"/>
+            <w:r>
+              <w:t>1,2)} = {(1,2)}</w:t>
             </w:r>
           </w:p>
           <w:p>
@@ -413,24 +452,26 @@
               <w:pStyle w:val="a3"/>
               <w:ind w:leftChars="0" w:left="0"/>
               <w:jc w:val="center"/>
+            </w:pPr>
+            <w:r>
               <w:rPr>
                 <w:rFonts w:hint="eastAsia"/>
               </w:rPr>
-            </w:pPr>
+              <w:t>{</w:t>
+            </w:r>
+            <w:proofErr w:type="gramStart"/>
             <w:r>
               <w:rPr>
                 <w:rFonts w:hint="eastAsia"/>
               </w:rPr>
-              <w:t>{1</w:t>
-            </w:r>
-            <w:r>
-              <w:t>,(1,2)} = {(</w:t>
-            </w:r>
-            <w:r>
-              <w:t>2,1</w:t>
-            </w:r>
-            <w:r>
-              <w:t>)}</w:t>
+              <w:t>1</w:t>
+            </w:r>
+            <w:r>
+              <w:t>,(</w:t>
+            </w:r>
+            <w:proofErr w:type="gramEnd"/>
+            <w:r>
+              <w:t>1,2)} = {(2,1)}</w:t>
             </w:r>
           </w:p>
         </w:tc>
@@ -445,9 +486,6 @@
               <w:pStyle w:val="a3"/>
               <w:ind w:leftChars="0" w:left="0"/>
               <w:jc w:val="center"/>
-              <w:rPr>
-                <w:rFonts w:hint="eastAsia"/>
-              </w:rPr>
             </w:pPr>
             <w:r>
               <w:t>list</w:t>
@@ -463,9 +501,6 @@
               <w:pStyle w:val="a3"/>
               <w:ind w:leftChars="0" w:left="0"/>
               <w:jc w:val="center"/>
-              <w:rPr>
-                <w:rFonts w:hint="eastAsia"/>
-              </w:rPr>
             </w:pPr>
             <w:r>
               <w:rPr>
@@ -495,9 +530,6 @@
               <w:pStyle w:val="a3"/>
               <w:ind w:leftChars="0" w:left="0"/>
               <w:jc w:val="center"/>
-              <w:rPr>
-                <w:rFonts w:hint="eastAsia"/>
-              </w:rPr>
             </w:pPr>
           </w:p>
         </w:tc>
@@ -518,19 +550,15 @@
               <w:t>{</w:t>
             </w:r>
             <w:r>
-              <w:t xml:space="preserve">(1,2)} </w:t>
-            </w:r>
-            <w:r>
-              <w:t>!</w:t>
-            </w:r>
-            <w:r>
-              <w:t>= {(</w:t>
-            </w:r>
-            <w:r>
-              <w:t>2,1</w:t>
-            </w:r>
-            <w:r>
-              <w:t>)}</w:t>
+              <w:t>(1,2)</w:t>
+            </w:r>
+            <w:proofErr w:type="gramStart"/>
+            <w:r>
+              <w:t>} !</w:t>
+            </w:r>
+            <w:proofErr w:type="gramEnd"/>
+            <w:r>
+              <w:t>= {(2,1)}</w:t>
             </w:r>
           </w:p>
           <w:p>
@@ -538,9 +566,6 @@
               <w:pStyle w:val="a3"/>
               <w:ind w:leftChars="0" w:left="0"/>
               <w:jc w:val="center"/>
-              <w:rPr>
-                <w:rFonts w:hint="eastAsia"/>
-              </w:rPr>
             </w:pPr>
           </w:p>
         </w:tc>
@@ -555,9 +580,6 @@
               <w:pStyle w:val="a3"/>
               <w:ind w:leftChars="0" w:left="0"/>
               <w:jc w:val="center"/>
-              <w:rPr>
-                <w:rFonts w:hint="eastAsia"/>
-              </w:rPr>
             </w:pPr>
             <w:r>
               <w:t xml:space="preserve">bag </w:t>
@@ -579,48 +601,6 @@
                 <w:rFonts w:hint="eastAsia"/>
               </w:rPr>
               <w:t>bag)</w:t>
-            </w:r>
-          </w:p>
-        </w:tc>
-        <w:tc>
-          <w:tcPr>
-            <w:tcW w:w="2074" w:type="dxa"/>
-          </w:tcPr>
-          <w:p>
-            <w:pPr>
-              <w:pStyle w:val="a3"/>
-              <w:ind w:leftChars="0" w:left="0"/>
-              <w:jc w:val="center"/>
-              <w:rPr>
-                <w:rFonts w:hint="eastAsia"/>
-              </w:rPr>
-            </w:pPr>
-            <w:r>
-              <w:rPr>
-                <w:rFonts w:hint="eastAsia"/>
-              </w:rPr>
-              <w:t>可以重複</w:t>
-            </w:r>
-          </w:p>
-        </w:tc>
-        <w:tc>
-          <w:tcPr>
-            <w:tcW w:w="2074" w:type="dxa"/>
-          </w:tcPr>
-          <w:p>
-            <w:pPr>
-              <w:pStyle w:val="a3"/>
-              <w:ind w:leftChars="0" w:left="0"/>
-              <w:jc w:val="center"/>
-              <w:rPr>
-                <w:rFonts w:hint="eastAsia"/>
-              </w:rPr>
-            </w:pPr>
-            <w:r>
-              <w:rPr>
-                <w:rFonts w:hint="eastAsia"/>
-              </w:rPr>
-              <w:t>順序不重要</w:t>
             </w:r>
           </w:p>
         </w:tc>
@@ -638,10 +618,57 @@
               <w:rPr>
                 <w:rFonts w:hint="eastAsia"/>
               </w:rPr>
-              <w:t>{1</w:t>
-            </w:r>
-            <w:r>
-              <w:t xml:space="preserve">,(1,2)} </w:t>
+              <w:t>可以重複</w:t>
+            </w:r>
+          </w:p>
+        </w:tc>
+        <w:tc>
+          <w:tcPr>
+            <w:tcW w:w="2074" w:type="dxa"/>
+          </w:tcPr>
+          <w:p>
+            <w:pPr>
+              <w:pStyle w:val="a3"/>
+              <w:ind w:leftChars="0" w:left="0"/>
+              <w:jc w:val="center"/>
+            </w:pPr>
+            <w:r>
+              <w:rPr>
+                <w:rFonts w:hint="eastAsia"/>
+              </w:rPr>
+              <w:t>順序不重要</w:t>
+            </w:r>
+          </w:p>
+        </w:tc>
+        <w:tc>
+          <w:tcPr>
+            <w:tcW w:w="2074" w:type="dxa"/>
+          </w:tcPr>
+          <w:p>
+            <w:pPr>
+              <w:pStyle w:val="a3"/>
+              <w:ind w:leftChars="0" w:left="0"/>
+              <w:jc w:val="center"/>
+            </w:pPr>
+            <w:r>
+              <w:rPr>
+                <w:rFonts w:hint="eastAsia"/>
+              </w:rPr>
+              <w:t>{</w:t>
+            </w:r>
+            <w:proofErr w:type="gramStart"/>
+            <w:r>
+              <w:rPr>
+                <w:rFonts w:hint="eastAsia"/>
+              </w:rPr>
+              <w:t>1</w:t>
+            </w:r>
+            <w:r>
+              <w:t>,(</w:t>
+            </w:r>
+            <w:proofErr w:type="gramEnd"/>
+            <w:r>
+              <w:t xml:space="preserve">1,2)} </w:t>
             </w:r>
             <w:r>
               <w:rPr>
@@ -663,22 +690,21 @@
               <w:rPr>
                 <w:rFonts w:hint="eastAsia"/>
               </w:rPr>
-              <w:t>{1</w:t>
-            </w:r>
-            <w:r>
-              <w:t xml:space="preserve">,(1,2)} </w:t>
-            </w:r>
-            <w:r>
-              <w:t>!</w:t>
-            </w:r>
-            <w:r>
-              <w:t>= {(</w:t>
-            </w:r>
-            <w:r>
-              <w:t>2,1</w:t>
-            </w:r>
-            <w:r>
-              <w:t>)}</w:t>
+              <w:t>{</w:t>
+            </w:r>
+            <w:proofErr w:type="gramStart"/>
+            <w:r>
+              <w:rPr>
+                <w:rFonts w:hint="eastAsia"/>
+              </w:rPr>
+              <w:t>1</w:t>
+            </w:r>
+            <w:r>
+              <w:t>,(</w:t>
+            </w:r>
+            <w:proofErr w:type="gramEnd"/>
+            <w:r>
+              <w:t>1,2)} != {(2,1)}</w:t>
             </w:r>
           </w:p>
           <w:p>
@@ -686,9 +712,6 @@
               <w:pStyle w:val="a3"/>
               <w:ind w:leftChars="0" w:left="0"/>
               <w:jc w:val="center"/>
-              <w:rPr>
-                <w:rFonts w:hint="eastAsia"/>
-              </w:rPr>
             </w:pPr>
             <w:r>
               <w:rPr>
@@ -701,7 +724,14 @@
               <w:rPr>
                 <w:highlight w:val="yellow"/>
               </w:rPr>
-              <w:t xml:space="preserve">1,1,2,3} </w:t>
+              <w:t>1,1,2,3</w:t>
+            </w:r>
+            <w:proofErr w:type="gramStart"/>
+            <w:r>
+              <w:rPr>
+                <w:highlight w:val="yellow"/>
+              </w:rPr>
+              <w:t xml:space="preserve">} </w:t>
             </w:r>
             <w:r>
               <w:rPr>
@@ -710,6 +740,7 @@
               </w:rPr>
               <w:t>!</w:t>
             </w:r>
+            <w:proofErr w:type="gramEnd"/>
             <w:r>
               <w:rPr>
                 <w:highlight w:val="yellow"/>
@@ -782,9 +813,6 @@
       <w:pPr>
         <w:pStyle w:val="a3"/>
         <w:ind w:leftChars="0"/>
-        <w:rPr>
-          <w:rFonts w:hint="eastAsia"/>
-        </w:rPr>
       </w:pPr>
       <w:r>
         <w:rPr>
@@ -860,7 +888,23 @@
           <w:rFonts w:hint="eastAsia"/>
           <w:highlight w:val="cyan"/>
         </w:rPr>
-        <w:t>背起來阿阿阿ㄚㄚ阿</w:t>
+        <w:t>背起來阿</w:t>
+      </w:r>
+      <w:proofErr w:type="gramStart"/>
+      <w:r>
+        <w:rPr>
+          <w:rFonts w:hint="eastAsia"/>
+          <w:highlight w:val="cyan"/>
+        </w:rPr>
+        <w:t>阿</w:t>
+      </w:r>
+      <w:proofErr w:type="gramEnd"/>
+      <w:r>
+        <w:rPr>
+          <w:rFonts w:hint="eastAsia"/>
+          <w:highlight w:val="cyan"/>
+        </w:rPr>
+        <w:t>阿ㄚㄚ阿</w:t>
       </w:r>
     </w:p>
     <w:p>
@@ -872,7 +916,6 @@
         </w:numPr>
         <w:ind w:leftChars="0"/>
         <w:rPr>
-          <w:rFonts w:hint="eastAsia"/>
           <w:highlight w:val="cyan"/>
         </w:rPr>
       </w:pPr>
@@ -895,8 +938,17 @@
           <w:rFonts w:hint="eastAsia"/>
           <w:highlight w:val="cyan"/>
         </w:rPr>
-        <w:t>名字背起來喔喔</w:t>
-      </w:r>
+        <w:t>名字背起來喔</w:t>
+      </w:r>
+      <w:proofErr w:type="gramStart"/>
+      <w:r>
+        <w:rPr>
+          <w:rFonts w:hint="eastAsia"/>
+          <w:highlight w:val="cyan"/>
+        </w:rPr>
+        <w:t>喔</w:t>
+      </w:r>
+      <w:proofErr w:type="gramEnd"/>
       <w:r>
         <w:rPr>
           <w:rFonts w:hint="eastAsia"/>
@@ -1046,8 +1098,13 @@
         </w:rPr>
         <w:t>(</w:t>
       </w:r>
-      <w:r>
-        <w:t>ex:bar)</w:t>
+      <w:proofErr w:type="spellStart"/>
+      <w:r>
+        <w:t>ex:bar</w:t>
+      </w:r>
+      <w:proofErr w:type="spellEnd"/>
+      <w:r>
+        <w:t>)</w:t>
       </w:r>
       <w:r>
         <w:tab/>
@@ -1143,6 +1200,15 @@
         <w:rPr>
           <w:rFonts w:hint="eastAsia"/>
         </w:rPr>
+        <w:t>P</w:t>
+      </w:r>
+      <w:r>
+        <w:t>.47</w:t>
+      </w:r>
+      <w:r>
+        <w:rPr>
+          <w:rFonts w:hint="eastAsia"/>
+        </w:rPr>
         <w:t>上課例題</w:t>
       </w:r>
       <w:r>
@@ -1188,7 +1254,21 @@
         <w:rPr>
           <w:rFonts w:hint="eastAsia"/>
         </w:rPr>
-        <w:t>複製一張表，另外命名為</w:t>
+        <w:t>複製</w:t>
+      </w:r>
+      <w:proofErr w:type="gramStart"/>
+      <w:r>
+        <w:rPr>
+          <w:rFonts w:hint="eastAsia"/>
+        </w:rPr>
+        <w:t>一</w:t>
+      </w:r>
+      <w:proofErr w:type="gramEnd"/>
+      <w:r>
+        <w:rPr>
+          <w:rFonts w:hint="eastAsia"/>
+        </w:rPr>
+        <w:t>張表，另外命名為</w:t>
       </w:r>
       <w:r>
         <w:rPr>
@@ -1283,69 +1363,139 @@
       <w:pPr>
         <w:pStyle w:val="a3"/>
         <w:ind w:leftChars="0"/>
-      </w:pPr>
-      <w:r>
-        <w:rPr>
-          <w:rFonts w:hint="eastAsia"/>
+        <w:rPr>
+          <w:rFonts w:hint="eastAsia"/>
+        </w:rPr>
+      </w:pPr>
+      <w:r>
+        <w:rPr>
+          <w:rFonts w:hint="eastAsia"/>
+          <w:highlight w:val="cyan"/>
         </w:rPr>
         <w:t>最大</w:t>
       </w:r>
       <w:r>
         <w:rPr>
           <w:rFonts w:hint="eastAsia"/>
+          <w:highlight w:val="cyan"/>
         </w:rPr>
         <w:t xml:space="preserve"> R </w:t>
       </w:r>
       <w:r>
         <w:rPr>
           <w:rFonts w:hint="eastAsia"/>
+          <w:highlight w:val="cyan"/>
         </w:rPr>
         <w:t>全部選到，</w:t>
       </w:r>
       <w:r>
         <w:rPr>
           <w:rFonts w:hint="eastAsia"/>
+          <w:highlight w:val="cyan"/>
         </w:rPr>
         <w:t>S</w:t>
       </w:r>
       <w:r>
         <w:rPr>
           <w:rFonts w:hint="eastAsia"/>
+          <w:highlight w:val="cyan"/>
         </w:rPr>
         <w:t>跟</w:t>
       </w:r>
       <w:r>
         <w:rPr>
           <w:rFonts w:hint="eastAsia"/>
+          <w:highlight w:val="cyan"/>
         </w:rPr>
         <w:t xml:space="preserve">R </w:t>
       </w:r>
       <w:r>
         <w:rPr>
           <w:rFonts w:hint="eastAsia"/>
+          <w:highlight w:val="cyan"/>
         </w:rPr>
         <w:t>完全沒有交集</w:t>
       </w:r>
       <w:r>
         <w:rPr>
           <w:rFonts w:hint="eastAsia"/>
+          <w:highlight w:val="cyan"/>
         </w:rPr>
         <w:t xml:space="preserve"> =&gt; MAX:</w:t>
       </w:r>
       <w:r>
-        <w:t xml:space="preserve"> m</w:t>
-      </w:r>
-    </w:p>
-    <w:p>
-      <w:pPr>
-        <w:pStyle w:val="a3"/>
-        <w:ind w:leftChars="0"/>
-      </w:pPr>
-      <w:r>
-        <w:rPr>
-          <w:rFonts w:hint="eastAsia"/>
-        </w:rPr>
+        <w:rPr>
+          <w:highlight w:val="cyan"/>
+        </w:rPr>
+        <w:t xml:space="preserve"> </w:t>
+      </w:r>
+      <w:r>
+        <w:rPr>
+          <w:highlight w:val="cyan"/>
+        </w:rPr>
+        <w:t>n</w:t>
+      </w:r>
+    </w:p>
+    <w:p>
+      <w:pPr>
+        <w:pStyle w:val="a3"/>
+        <w:ind w:leftChars="0"/>
+      </w:pPr>
+      <w:r>
         <w:lastRenderedPageBreak/>
+        <w:drawing>
+          <wp:inline distT="0" distB="0" distL="0" distR="0" wp14:anchorId="2AAA905F" wp14:editId="5479277D">
+            <wp:extent cx="5151120" cy="693420"/>
+            <wp:effectExtent l="0" t="0" r="0" b="0"/>
+            <wp:docPr id="4" name="圖片 4"/>
+            <wp:cNvGraphicFramePr>
+              <a:graphicFrameLocks xmlns:a="http://schemas.openxmlformats.org/drawingml/2006/main" noChangeAspect="1"/>
+            </wp:cNvGraphicFramePr>
+            <a:graphic xmlns:a="http://schemas.openxmlformats.org/drawingml/2006/main">
+              <a:graphicData uri="http://schemas.openxmlformats.org/drawingml/2006/picture">
+                <pic:pic xmlns:pic="http://schemas.openxmlformats.org/drawingml/2006/picture">
+                  <pic:nvPicPr>
+                    <pic:cNvPr id="1" name=""/>
+                    <pic:cNvPicPr/>
+                  </pic:nvPicPr>
+                  <pic:blipFill rotWithShape="1">
+                    <a:blip r:embed="rId5"/>
+                    <a:srcRect l="1314" t="11650"/>
+                    <a:stretch/>
+                  </pic:blipFill>
+                  <pic:spPr bwMode="auto">
+                    <a:xfrm>
+                      <a:off x="0" y="0"/>
+                      <a:ext cx="5151566" cy="693480"/>
+                    </a:xfrm>
+                    <a:prstGeom prst="rect">
+                      <a:avLst/>
+                    </a:prstGeom>
+                    <a:ln>
+                      <a:noFill/>
+                    </a:ln>
+                    <a:extLst>
+                      <a:ext uri="{53640926-AAD7-44D8-BBD7-CCE9431645EC}">
+                        <a14:shadowObscured xmlns:a14="http://schemas.microsoft.com/office/drawing/2010/main"/>
+                      </a:ext>
+                    </a:extLst>
+                  </pic:spPr>
+                </pic:pic>
+              </a:graphicData>
+            </a:graphic>
+          </wp:inline>
+        </w:drawing>
+      </w:r>
+    </w:p>
+    <w:p>
+      <w:pPr>
+        <w:pStyle w:val="a3"/>
+        <w:ind w:leftChars="0"/>
+      </w:pPr>
+      <w:r>
+        <w:rPr>
+          <w:rFonts w:hint="eastAsia"/>
+        </w:rPr>
         <w:t>最小</w:t>
       </w:r>
       <w:r>
@@ -1400,7 +1550,6 @@
         </w:numPr>
         <w:ind w:leftChars="0"/>
         <w:rPr>
-          <w:rFonts w:hint="eastAsia"/>
           <w:highlight w:val="red"/>
         </w:rPr>
       </w:pPr>
@@ -1420,9 +1569,6 @@
           <w:numId w:val="3"/>
         </w:numPr>
         <w:ind w:leftChars="0"/>
-        <w:rPr>
-          <w:rFonts w:hint="eastAsia"/>
-        </w:rPr>
       </w:pPr>
       <w:r>
         <w:t xml:space="preserve">Bag </w:t>
@@ -1456,9 +1602,338 @@
           <w:rFonts w:hint="eastAsia"/>
         </w:rPr>
         <w:t>因為會重複兩次</w:t>
+      </w:r>
+    </w:p>
+    <w:p>
+      <w:pPr>
+        <w:pStyle w:val="a3"/>
+        <w:ind w:leftChars="0"/>
+        <w:rPr>
+          <w:rFonts w:hint="eastAsia"/>
+        </w:rPr>
+      </w:pPr>
+      <w:r>
+        <w:rPr>
+          <w:highlight w:val="yellow"/>
+        </w:rPr>
+        <w:t xml:space="preserve">Bag </w:t>
+      </w:r>
+      <w:r>
+        <w:rPr>
+          <w:rFonts w:hint="eastAsia"/>
+          <w:highlight w:val="yellow"/>
+        </w:rPr>
+        <w:t>的聯集就是相乘</w:t>
+      </w:r>
+      <w:r>
+        <w:rPr>
+          <w:rFonts w:hint="eastAsia"/>
+          <w:highlight w:val="yellow"/>
+        </w:rPr>
+        <w:t>?</w:t>
+      </w:r>
+    </w:p>
+    <w:p>
+      <w:pPr>
+        <w:pStyle w:val="a3"/>
+        <w:numPr>
+          <w:ilvl w:val="0"/>
+          <w:numId w:val="3"/>
+        </w:numPr>
+        <w:ind w:leftChars="0"/>
+        <w:rPr>
+          <w:highlight w:val="yellow"/>
+        </w:rPr>
+      </w:pPr>
+      <w:r>
+        <w:rPr>
+          <w:highlight w:val="yellow"/>
+        </w:rPr>
+        <w:t xml:space="preserve">Rename </w:t>
+      </w:r>
+      <w:r>
+        <w:rPr>
+          <w:rFonts w:hint="eastAsia"/>
+          <w:highlight w:val="yellow"/>
+        </w:rPr>
+        <w:t>只能全部一起改名字嗎</w:t>
+      </w:r>
+      <w:r>
+        <w:rPr>
+          <w:rFonts w:hint="eastAsia"/>
+          <w:highlight w:val="yellow"/>
+        </w:rPr>
+        <w:t xml:space="preserve"> </w:t>
+      </w:r>
+      <w:r>
+        <w:rPr>
+          <w:rFonts w:hint="eastAsia"/>
+          <w:highlight w:val="yellow"/>
+        </w:rPr>
+        <w:t>是否能只換單一的欄位</w:t>
+      </w:r>
+    </w:p>
+    <w:p>
+      <w:pPr>
+        <w:pStyle w:val="a3"/>
+        <w:ind w:leftChars="0"/>
+        <w:rPr>
+          <w:highlight w:val="yellow"/>
+        </w:rPr>
+      </w:pPr>
+      <w:r>
+        <w:drawing>
+          <wp:inline distT="0" distB="0" distL="0" distR="0" wp14:anchorId="25F5220A" wp14:editId="2F02C055">
+            <wp:extent cx="3787468" cy="3101609"/>
+            <wp:effectExtent l="0" t="0" r="3810" b="3810"/>
+            <wp:docPr id="1" name="圖片 1"/>
+            <wp:cNvGraphicFramePr>
+              <a:graphicFrameLocks xmlns:a="http://schemas.openxmlformats.org/drawingml/2006/main" noChangeAspect="1"/>
+            </wp:cNvGraphicFramePr>
+            <a:graphic xmlns:a="http://schemas.openxmlformats.org/drawingml/2006/main">
+              <a:graphicData uri="http://schemas.openxmlformats.org/drawingml/2006/picture">
+                <pic:pic xmlns:pic="http://schemas.openxmlformats.org/drawingml/2006/picture">
+                  <pic:nvPicPr>
+                    <pic:cNvPr id="1" name=""/>
+                    <pic:cNvPicPr/>
+                  </pic:nvPicPr>
+                  <pic:blipFill>
+                    <a:blip r:embed="rId6"/>
+                    <a:stretch>
+                      <a:fillRect/>
+                    </a:stretch>
+                  </pic:blipFill>
+                  <pic:spPr>
+                    <a:xfrm>
+                      <a:off x="0" y="0"/>
+                      <a:ext cx="3787468" cy="3101609"/>
+                    </a:xfrm>
+                    <a:prstGeom prst="rect">
+                      <a:avLst/>
+                    </a:prstGeom>
+                  </pic:spPr>
+                </pic:pic>
+              </a:graphicData>
+            </a:graphic>
+          </wp:inline>
+        </w:drawing>
       </w:r>
       <w:bookmarkStart w:id="0" w:name="_GoBack"/>
       <w:bookmarkEnd w:id="0"/>
+    </w:p>
+    <w:p>
+      <w:pPr>
+        <w:pStyle w:val="a3"/>
+        <w:numPr>
+          <w:ilvl w:val="1"/>
+          <w:numId w:val="3"/>
+        </w:numPr>
+        <w:ind w:leftChars="0"/>
+        <w:rPr>
+          <w:highlight w:val="lightGray"/>
+        </w:rPr>
+      </w:pPr>
+      <w:r>
+        <w:rPr>
+          <w:rFonts w:hint="eastAsia"/>
+          <w:highlight w:val="lightGray"/>
+        </w:rPr>
+        <w:t>可以</w:t>
+      </w:r>
+      <w:r>
+        <w:rPr>
+          <w:rFonts w:hint="eastAsia"/>
+          <w:highlight w:val="lightGray"/>
+        </w:rPr>
+        <w:t xml:space="preserve"> </w:t>
+      </w:r>
+      <w:r>
+        <w:rPr>
+          <w:rFonts w:hint="eastAsia"/>
+          <w:highlight w:val="lightGray"/>
+        </w:rPr>
+        <w:t>，但是得使用</w:t>
+      </w:r>
+      <w:r>
+        <w:rPr>
+          <w:rFonts w:asciiTheme="minorEastAsia" w:hAnsiTheme="minorEastAsia" w:hint="eastAsia"/>
+          <w:highlight w:val="lightGray"/>
+        </w:rPr>
+        <w:t>π</w:t>
+      </w:r>
+    </w:p>
+    <w:p>
+      <w:pPr>
+        <w:pStyle w:val="a3"/>
+        <w:ind w:leftChars="0"/>
+        <w:rPr>
+          <w:rFonts w:hint="eastAsia"/>
+          <w:highlight w:val="lightGray"/>
+        </w:rPr>
+      </w:pPr>
+      <w:r>
+        <w:drawing>
+          <wp:inline distT="0" distB="0" distL="0" distR="0" wp14:anchorId="6E70596C" wp14:editId="362A63E4">
+            <wp:extent cx="5274310" cy="2449830"/>
+            <wp:effectExtent l="0" t="0" r="2540" b="7620"/>
+            <wp:docPr id="5" name="圖片 5"/>
+            <wp:cNvGraphicFramePr>
+              <a:graphicFrameLocks xmlns:a="http://schemas.openxmlformats.org/drawingml/2006/main" noChangeAspect="1"/>
+            </wp:cNvGraphicFramePr>
+            <a:graphic xmlns:a="http://schemas.openxmlformats.org/drawingml/2006/main">
+              <a:graphicData uri="http://schemas.openxmlformats.org/drawingml/2006/picture">
+                <pic:pic xmlns:pic="http://schemas.openxmlformats.org/drawingml/2006/picture">
+                  <pic:nvPicPr>
+                    <pic:cNvPr id="1" name=""/>
+                    <pic:cNvPicPr/>
+                  </pic:nvPicPr>
+                  <pic:blipFill>
+                    <a:blip r:embed="rId7"/>
+                    <a:stretch>
+                      <a:fillRect/>
+                    </a:stretch>
+                  </pic:blipFill>
+                  <pic:spPr>
+                    <a:xfrm>
+                      <a:off x="0" y="0"/>
+                      <a:ext cx="5274310" cy="2449830"/>
+                    </a:xfrm>
+                    <a:prstGeom prst="rect">
+                      <a:avLst/>
+                    </a:prstGeom>
+                  </pic:spPr>
+                </pic:pic>
+              </a:graphicData>
+            </a:graphic>
+          </wp:inline>
+        </w:drawing>
+      </w:r>
+    </w:p>
+    <w:p>
+      <w:pPr>
+        <w:pStyle w:val="a3"/>
+        <w:numPr>
+          <w:ilvl w:val="0"/>
+          <w:numId w:val="3"/>
+        </w:numPr>
+        <w:ind w:leftChars="0"/>
+        <w:rPr>
+          <w:highlight w:val="yellow"/>
+        </w:rPr>
+      </w:pPr>
+      <w:r>
+        <w:rPr>
+          <w:rFonts w:hint="eastAsia"/>
+          <w:highlight w:val="yellow"/>
+        </w:rPr>
+        <w:t>若改成</w:t>
+      </w:r>
+      <w:r>
+        <w:rPr>
+          <w:rFonts w:hint="eastAsia"/>
+          <w:highlight w:val="yellow"/>
+        </w:rPr>
+        <w:t xml:space="preserve">Nature join </w:t>
+      </w:r>
+      <w:r>
+        <w:rPr>
+          <w:rFonts w:hint="eastAsia"/>
+          <w:highlight w:val="yellow"/>
+        </w:rPr>
+        <w:t>是否只需要</w:t>
+      </w:r>
+      <w:r>
+        <w:rPr>
+          <w:rFonts w:hint="eastAsia"/>
+          <w:highlight w:val="yellow"/>
+        </w:rPr>
+        <w:t>rename</w:t>
+      </w:r>
+      <w:r>
+        <w:rPr>
+          <w:rFonts w:hint="eastAsia"/>
+          <w:highlight w:val="yellow"/>
+        </w:rPr>
+        <w:t>就好</w:t>
+      </w:r>
+      <w:r>
+        <w:rPr>
+          <w:rFonts w:hint="eastAsia"/>
+          <w:sz w:val="22"/>
+          <w:highlight w:val="yellow"/>
+        </w:rPr>
+        <w:t xml:space="preserve"> </w:t>
+      </w:r>
+      <w:r>
+        <w:rPr>
+          <w:rFonts w:hint="eastAsia"/>
+          <w:sz w:val="22"/>
+          <w:highlight w:val="yellow"/>
+        </w:rPr>
+        <w:t>不必用到</w:t>
+      </w:r>
+      <w:r>
+        <w:rPr>
+          <w:rFonts w:hint="eastAsia"/>
+          <w:sz w:val="22"/>
+          <w:highlight w:val="yellow"/>
+        </w:rPr>
+        <w:t>p</w:t>
+      </w:r>
+      <w:r>
+        <w:rPr>
+          <w:sz w:val="22"/>
+          <w:highlight w:val="yellow"/>
+        </w:rPr>
+        <w:t>roject?</w:t>
+      </w:r>
+    </w:p>
+    <w:p>
+      <w:pPr>
+        <w:pStyle w:val="a3"/>
+        <w:ind w:leftChars="0"/>
+        <w:rPr>
+          <w:rFonts w:hint="eastAsia"/>
+        </w:rPr>
+      </w:pPr>
+      <w:r>
+        <w:lastRenderedPageBreak/>
+        <w:drawing>
+          <wp:inline distT="0" distB="0" distL="0" distR="0" wp14:anchorId="16ED094C" wp14:editId="71A7E7D3">
+            <wp:extent cx="5274310" cy="4018280"/>
+            <wp:effectExtent l="0" t="0" r="2540" b="1270"/>
+            <wp:docPr id="3" name="圖片 3"/>
+            <wp:cNvGraphicFramePr>
+              <a:graphicFrameLocks xmlns:a="http://schemas.openxmlformats.org/drawingml/2006/main" noChangeAspect="1"/>
+            </wp:cNvGraphicFramePr>
+            <a:graphic xmlns:a="http://schemas.openxmlformats.org/drawingml/2006/main">
+              <a:graphicData uri="http://schemas.openxmlformats.org/drawingml/2006/picture">
+                <pic:pic xmlns:pic="http://schemas.openxmlformats.org/drawingml/2006/picture">
+                  <pic:nvPicPr>
+                    <pic:cNvPr id="1" name=""/>
+                    <pic:cNvPicPr/>
+                  </pic:nvPicPr>
+                  <pic:blipFill>
+                    <a:blip r:embed="rId8"/>
+                    <a:stretch>
+                      <a:fillRect/>
+                    </a:stretch>
+                  </pic:blipFill>
+                  <pic:spPr>
+                    <a:xfrm>
+                      <a:off x="0" y="0"/>
+                      <a:ext cx="5274310" cy="4018280"/>
+                    </a:xfrm>
+                    <a:prstGeom prst="rect">
+                      <a:avLst/>
+                    </a:prstGeom>
+                  </pic:spPr>
+                </pic:pic>
+              </a:graphicData>
+            </a:graphic>
+          </wp:inline>
+        </w:drawing>
+      </w:r>
     </w:p>
     <w:p>
       <w:pPr>
@@ -1595,7 +2070,7 @@
   <w:abstractNum w:abstractNumId="1" w15:restartNumberingAfterBreak="0">
     <w:nsid w:val="1B4301DC"/>
     <w:multiLevelType w:val="hybridMultilevel"/>
-    <w:tmpl w:val="5A3AE770"/>
+    <w:tmpl w:val="A42482E8"/>
     <w:lvl w:ilvl="0" w:tplc="0409000B">
       <w:start w:val="1"/>
       <w:numFmt w:val="bullet"/>
@@ -1608,10 +2083,10 @@
         <w:rFonts w:ascii="Wingdings" w:hAnsi="Wingdings" w:hint="default"/>
       </w:rPr>
     </w:lvl>
-    <w:lvl w:ilvl="1" w:tplc="04090003">
+    <w:lvl w:ilvl="1" w:tplc="0409000D">
       <w:start w:val="1"/>
       <w:numFmt w:val="bullet"/>
-      <w:lvlText w:val=""/>
+      <w:lvlText w:val=""/>
       <w:lvlJc w:val="left"/>
       <w:pPr>
         <w:ind w:left="960" w:hanging="480"/>
@@ -1844,7 +2319,7 @@
     </w:rPrDefault>
     <w:pPrDefault/>
   </w:docDefaults>
-  <w:latentStyles w:defLockedState="0" w:defUIPriority="99" w:defSemiHidden="0" w:defUnhideWhenUsed="0" w:defQFormat="0" w:count="377">
+  <w:latentStyles w:defLockedState="0" w:defUIPriority="99" w:defSemiHidden="0" w:defUnhideWhenUsed="0" w:defQFormat="0" w:count="375">
     <w:lsdException w:name="Normal" w:uiPriority="0" w:qFormat="1"/>
     <w:lsdException w:name="heading 1" w:uiPriority="9" w:qFormat="1"/>
     <w:lsdException w:name="heading 2" w:semiHidden="1" w:uiPriority="9" w:unhideWhenUsed="1" w:qFormat="1"/>
@@ -2220,8 +2695,6 @@
     <w:lsdException w:name="Smart Hyperlink" w:semiHidden="1" w:unhideWhenUsed="1"/>
     <w:lsdException w:name="Hashtag" w:semiHidden="1" w:unhideWhenUsed="1"/>
     <w:lsdException w:name="Unresolved Mention" w:semiHidden="1" w:unhideWhenUsed="1"/>
-    <w:lsdException w:name="Smart Link" w:semiHidden="1" w:unhideWhenUsed="1"/>
-    <w:lsdException w:name="Smart Link Error" w:semiHidden="1" w:unhideWhenUsed="1"/>
   </w:latentStyles>
   <w:style w:type="paragraph" w:default="1" w:styleId="a">
     <w:name w:val="Normal"/>
@@ -2282,6 +2755,33 @@
         <w:insideV w:val="single" w:sz="4" w:space="0" w:color="auto"/>
       </w:tblBorders>
     </w:tblPr>
+  </w:style>
+  <w:style w:type="paragraph" w:styleId="a5">
+    <w:name w:val="Balloon Text"/>
+    <w:basedOn w:val="a"/>
+    <w:link w:val="a6"/>
+    <w:uiPriority w:val="99"/>
+    <w:semiHidden/>
+    <w:unhideWhenUsed/>
+    <w:rsid w:val="00032572"/>
+    <w:rPr>
+      <w:rFonts w:asciiTheme="majorHAnsi" w:eastAsiaTheme="majorEastAsia" w:hAnsiTheme="majorHAnsi" w:cstheme="majorBidi"/>
+      <w:sz w:val="18"/>
+      <w:szCs w:val="18"/>
+    </w:rPr>
+  </w:style>
+  <w:style w:type="character" w:customStyle="1" w:styleId="a6">
+    <w:name w:val="註解方塊文字 字元"/>
+    <w:basedOn w:val="a0"/>
+    <w:link w:val="a5"/>
+    <w:uiPriority w:val="99"/>
+    <w:semiHidden/>
+    <w:rsid w:val="00032572"/>
+    <w:rPr>
+      <w:rFonts w:asciiTheme="majorHAnsi" w:eastAsiaTheme="majorEastAsia" w:hAnsiTheme="majorHAnsi" w:cstheme="majorBidi"/>
+      <w:sz w:val="18"/>
+      <w:szCs w:val="18"/>
+    </w:rPr>
   </w:style>
 </w:styles>
 </file>

--- a/資料庫 上課筆記.docx
+++ b/資料庫 上課筆記.docx
@@ -896,15 +896,15 @@
           <w:rFonts w:hint="eastAsia"/>
           <w:highlight w:val="cyan"/>
         </w:rPr>
+        <w:t>阿阿ㄚㄚ</w:t>
+      </w:r>
+      <w:proofErr w:type="gramEnd"/>
+      <w:r>
+        <w:rPr>
+          <w:rFonts w:hint="eastAsia"/>
+          <w:highlight w:val="cyan"/>
+        </w:rPr>
         <w:t>阿</w:t>
-      </w:r>
-      <w:proofErr w:type="gramEnd"/>
-      <w:r>
-        <w:rPr>
-          <w:rFonts w:hint="eastAsia"/>
-          <w:highlight w:val="cyan"/>
-        </w:rPr>
-        <w:t>阿ㄚㄚ阿</w:t>
       </w:r>
     </w:p>
     <w:p>
@@ -948,14 +948,14 @@
         </w:rPr>
         <w:t>喔</w:t>
       </w:r>
+      <w:r>
+        <w:rPr>
+          <w:rFonts w:hint="eastAsia"/>
+          <w:highlight w:val="cyan"/>
+        </w:rPr>
+        <w:t>喔</w:t>
+      </w:r>
       <w:proofErr w:type="gramEnd"/>
-      <w:r>
-        <w:rPr>
-          <w:rFonts w:hint="eastAsia"/>
-          <w:highlight w:val="cyan"/>
-        </w:rPr>
-        <w:t>喔</w:t>
-      </w:r>
       <w:r>
         <w:rPr>
           <w:rFonts w:hint="eastAsia"/>
@@ -1363,9 +1363,6 @@
       <w:pPr>
         <w:pStyle w:val="a3"/>
         <w:ind w:leftChars="0"/>
-        <w:rPr>
-          <w:rFonts w:hint="eastAsia"/>
-        </w:rPr>
       </w:pPr>
       <w:r>
         <w:rPr>
@@ -1442,6 +1439,9 @@
         <w:ind w:leftChars="0"/>
       </w:pPr>
       <w:r>
+        <w:rPr>
+          <w:noProof/>
+        </w:rPr>
         <w:lastRenderedPageBreak/>
         <w:drawing>
           <wp:inline distT="0" distB="0" distL="0" distR="0" wp14:anchorId="2AAA905F" wp14:editId="5479277D">
@@ -1459,7 +1459,7 @@
                     <pic:cNvPicPr/>
                   </pic:nvPicPr>
                   <pic:blipFill rotWithShape="1">
-                    <a:blip r:embed="rId5"/>
+                    <a:blip r:embed="rId7"/>
                     <a:srcRect l="1314" t="11650"/>
                     <a:stretch/>
                   </pic:blipFill>
@@ -1608,9 +1608,6 @@
       <w:pPr>
         <w:pStyle w:val="a3"/>
         <w:ind w:leftChars="0"/>
-        <w:rPr>
-          <w:rFonts w:hint="eastAsia"/>
-        </w:rPr>
       </w:pPr>
       <w:r>
         <w:rPr>
@@ -1682,227 +1679,14 @@
         </w:rPr>
       </w:pPr>
       <w:r>
+        <w:rPr>
+          <w:noProof/>
+        </w:rPr>
         <w:drawing>
           <wp:inline distT="0" distB="0" distL="0" distR="0" wp14:anchorId="25F5220A" wp14:editId="2F02C055">
             <wp:extent cx="3787468" cy="3101609"/>
             <wp:effectExtent l="0" t="0" r="3810" b="3810"/>
             <wp:docPr id="1" name="圖片 1"/>
-            <wp:cNvGraphicFramePr>
-              <a:graphicFrameLocks xmlns:a="http://schemas.openxmlformats.org/drawingml/2006/main" noChangeAspect="1"/>
-            </wp:cNvGraphicFramePr>
-            <a:graphic xmlns:a="http://schemas.openxmlformats.org/drawingml/2006/main">
-              <a:graphicData uri="http://schemas.openxmlformats.org/drawingml/2006/picture">
-                <pic:pic xmlns:pic="http://schemas.openxmlformats.org/drawingml/2006/picture">
-                  <pic:nvPicPr>
-                    <pic:cNvPr id="1" name=""/>
-                    <pic:cNvPicPr/>
-                  </pic:nvPicPr>
-                  <pic:blipFill>
-                    <a:blip r:embed="rId6"/>
-                    <a:stretch>
-                      <a:fillRect/>
-                    </a:stretch>
-                  </pic:blipFill>
-                  <pic:spPr>
-                    <a:xfrm>
-                      <a:off x="0" y="0"/>
-                      <a:ext cx="3787468" cy="3101609"/>
-                    </a:xfrm>
-                    <a:prstGeom prst="rect">
-                      <a:avLst/>
-                    </a:prstGeom>
-                  </pic:spPr>
-                </pic:pic>
-              </a:graphicData>
-            </a:graphic>
-          </wp:inline>
-        </w:drawing>
-      </w:r>
-      <w:bookmarkStart w:id="0" w:name="_GoBack"/>
-      <w:bookmarkEnd w:id="0"/>
-    </w:p>
-    <w:p>
-      <w:pPr>
-        <w:pStyle w:val="a3"/>
-        <w:numPr>
-          <w:ilvl w:val="1"/>
-          <w:numId w:val="3"/>
-        </w:numPr>
-        <w:ind w:leftChars="0"/>
-        <w:rPr>
-          <w:highlight w:val="lightGray"/>
-        </w:rPr>
-      </w:pPr>
-      <w:r>
-        <w:rPr>
-          <w:rFonts w:hint="eastAsia"/>
-          <w:highlight w:val="lightGray"/>
-        </w:rPr>
-        <w:t>可以</w:t>
-      </w:r>
-      <w:r>
-        <w:rPr>
-          <w:rFonts w:hint="eastAsia"/>
-          <w:highlight w:val="lightGray"/>
-        </w:rPr>
-        <w:t xml:space="preserve"> </w:t>
-      </w:r>
-      <w:r>
-        <w:rPr>
-          <w:rFonts w:hint="eastAsia"/>
-          <w:highlight w:val="lightGray"/>
-        </w:rPr>
-        <w:t>，但是得使用</w:t>
-      </w:r>
-      <w:r>
-        <w:rPr>
-          <w:rFonts w:asciiTheme="minorEastAsia" w:hAnsiTheme="minorEastAsia" w:hint="eastAsia"/>
-          <w:highlight w:val="lightGray"/>
-        </w:rPr>
-        <w:t>π</w:t>
-      </w:r>
-    </w:p>
-    <w:p>
-      <w:pPr>
-        <w:pStyle w:val="a3"/>
-        <w:ind w:leftChars="0"/>
-        <w:rPr>
-          <w:rFonts w:hint="eastAsia"/>
-          <w:highlight w:val="lightGray"/>
-        </w:rPr>
-      </w:pPr>
-      <w:r>
-        <w:drawing>
-          <wp:inline distT="0" distB="0" distL="0" distR="0" wp14:anchorId="6E70596C" wp14:editId="362A63E4">
-            <wp:extent cx="5274310" cy="2449830"/>
-            <wp:effectExtent l="0" t="0" r="2540" b="7620"/>
-            <wp:docPr id="5" name="圖片 5"/>
-            <wp:cNvGraphicFramePr>
-              <a:graphicFrameLocks xmlns:a="http://schemas.openxmlformats.org/drawingml/2006/main" noChangeAspect="1"/>
-            </wp:cNvGraphicFramePr>
-            <a:graphic xmlns:a="http://schemas.openxmlformats.org/drawingml/2006/main">
-              <a:graphicData uri="http://schemas.openxmlformats.org/drawingml/2006/picture">
-                <pic:pic xmlns:pic="http://schemas.openxmlformats.org/drawingml/2006/picture">
-                  <pic:nvPicPr>
-                    <pic:cNvPr id="1" name=""/>
-                    <pic:cNvPicPr/>
-                  </pic:nvPicPr>
-                  <pic:blipFill>
-                    <a:blip r:embed="rId7"/>
-                    <a:stretch>
-                      <a:fillRect/>
-                    </a:stretch>
-                  </pic:blipFill>
-                  <pic:spPr>
-                    <a:xfrm>
-                      <a:off x="0" y="0"/>
-                      <a:ext cx="5274310" cy="2449830"/>
-                    </a:xfrm>
-                    <a:prstGeom prst="rect">
-                      <a:avLst/>
-                    </a:prstGeom>
-                  </pic:spPr>
-                </pic:pic>
-              </a:graphicData>
-            </a:graphic>
-          </wp:inline>
-        </w:drawing>
-      </w:r>
-    </w:p>
-    <w:p>
-      <w:pPr>
-        <w:pStyle w:val="a3"/>
-        <w:numPr>
-          <w:ilvl w:val="0"/>
-          <w:numId w:val="3"/>
-        </w:numPr>
-        <w:ind w:leftChars="0"/>
-        <w:rPr>
-          <w:highlight w:val="yellow"/>
-        </w:rPr>
-      </w:pPr>
-      <w:r>
-        <w:rPr>
-          <w:rFonts w:hint="eastAsia"/>
-          <w:highlight w:val="yellow"/>
-        </w:rPr>
-        <w:t>若改成</w:t>
-      </w:r>
-      <w:r>
-        <w:rPr>
-          <w:rFonts w:hint="eastAsia"/>
-          <w:highlight w:val="yellow"/>
-        </w:rPr>
-        <w:t xml:space="preserve">Nature join </w:t>
-      </w:r>
-      <w:r>
-        <w:rPr>
-          <w:rFonts w:hint="eastAsia"/>
-          <w:highlight w:val="yellow"/>
-        </w:rPr>
-        <w:t>是否只需要</w:t>
-      </w:r>
-      <w:r>
-        <w:rPr>
-          <w:rFonts w:hint="eastAsia"/>
-          <w:highlight w:val="yellow"/>
-        </w:rPr>
-        <w:t>rename</w:t>
-      </w:r>
-      <w:r>
-        <w:rPr>
-          <w:rFonts w:hint="eastAsia"/>
-          <w:highlight w:val="yellow"/>
-        </w:rPr>
-        <w:t>就好</w:t>
-      </w:r>
-      <w:r>
-        <w:rPr>
-          <w:rFonts w:hint="eastAsia"/>
-          <w:sz w:val="22"/>
-          <w:highlight w:val="yellow"/>
-        </w:rPr>
-        <w:t xml:space="preserve"> </w:t>
-      </w:r>
-      <w:r>
-        <w:rPr>
-          <w:rFonts w:hint="eastAsia"/>
-          <w:sz w:val="22"/>
-          <w:highlight w:val="yellow"/>
-        </w:rPr>
-        <w:t>不必用到</w:t>
-      </w:r>
-      <w:r>
-        <w:rPr>
-          <w:rFonts w:hint="eastAsia"/>
-          <w:sz w:val="22"/>
-          <w:highlight w:val="yellow"/>
-        </w:rPr>
-        <w:t>p</w:t>
-      </w:r>
-      <w:r>
-        <w:rPr>
-          <w:sz w:val="22"/>
-          <w:highlight w:val="yellow"/>
-        </w:rPr>
-        <w:t>roject?</w:t>
-      </w:r>
-    </w:p>
-    <w:p>
-      <w:pPr>
-        <w:pStyle w:val="a3"/>
-        <w:ind w:leftChars="0"/>
-        <w:rPr>
-          <w:rFonts w:hint="eastAsia"/>
-        </w:rPr>
-      </w:pPr>
-      <w:r>
-        <w:lastRenderedPageBreak/>
-        <w:drawing>
-          <wp:inline distT="0" distB="0" distL="0" distR="0" wp14:anchorId="16ED094C" wp14:editId="71A7E7D3">
-            <wp:extent cx="5274310" cy="4018280"/>
-            <wp:effectExtent l="0" t="0" r="2540" b="1270"/>
-            <wp:docPr id="3" name="圖片 3"/>
             <wp:cNvGraphicFramePr>
               <a:graphicFrameLocks xmlns:a="http://schemas.openxmlformats.org/drawingml/2006/main" noChangeAspect="1"/>
             </wp:cNvGraphicFramePr>
@@ -1922,6 +1706,222 @@
                   <pic:spPr>
                     <a:xfrm>
                       <a:off x="0" y="0"/>
+                      <a:ext cx="3787468" cy="3101609"/>
+                    </a:xfrm>
+                    <a:prstGeom prst="rect">
+                      <a:avLst/>
+                    </a:prstGeom>
+                  </pic:spPr>
+                </pic:pic>
+              </a:graphicData>
+            </a:graphic>
+          </wp:inline>
+        </w:drawing>
+      </w:r>
+    </w:p>
+    <w:p>
+      <w:pPr>
+        <w:pStyle w:val="a3"/>
+        <w:numPr>
+          <w:ilvl w:val="1"/>
+          <w:numId w:val="3"/>
+        </w:numPr>
+        <w:ind w:leftChars="0"/>
+        <w:rPr>
+          <w:highlight w:val="lightGray"/>
+        </w:rPr>
+      </w:pPr>
+      <w:r>
+        <w:rPr>
+          <w:rFonts w:hint="eastAsia"/>
+          <w:highlight w:val="lightGray"/>
+        </w:rPr>
+        <w:t>可以</w:t>
+      </w:r>
+      <w:r>
+        <w:rPr>
+          <w:rFonts w:hint="eastAsia"/>
+          <w:highlight w:val="lightGray"/>
+        </w:rPr>
+        <w:t xml:space="preserve"> </w:t>
+      </w:r>
+      <w:r>
+        <w:rPr>
+          <w:rFonts w:hint="eastAsia"/>
+          <w:highlight w:val="lightGray"/>
+        </w:rPr>
+        <w:t>，但是得使用</w:t>
+      </w:r>
+      <w:r>
+        <w:rPr>
+          <w:rFonts w:asciiTheme="minorEastAsia" w:hAnsiTheme="minorEastAsia" w:hint="eastAsia"/>
+          <w:highlight w:val="lightGray"/>
+        </w:rPr>
+        <w:t>π</w:t>
+      </w:r>
+    </w:p>
+    <w:p>
+      <w:pPr>
+        <w:pStyle w:val="a3"/>
+        <w:ind w:leftChars="0"/>
+        <w:rPr>
+          <w:highlight w:val="lightGray"/>
+        </w:rPr>
+      </w:pPr>
+      <w:r>
+        <w:rPr>
+          <w:noProof/>
+        </w:rPr>
+        <w:drawing>
+          <wp:inline distT="0" distB="0" distL="0" distR="0" wp14:anchorId="6E70596C" wp14:editId="362A63E4">
+            <wp:extent cx="5274310" cy="2449830"/>
+            <wp:effectExtent l="0" t="0" r="2540" b="7620"/>
+            <wp:docPr id="5" name="圖片 5"/>
+            <wp:cNvGraphicFramePr>
+              <a:graphicFrameLocks xmlns:a="http://schemas.openxmlformats.org/drawingml/2006/main" noChangeAspect="1"/>
+            </wp:cNvGraphicFramePr>
+            <a:graphic xmlns:a="http://schemas.openxmlformats.org/drawingml/2006/main">
+              <a:graphicData uri="http://schemas.openxmlformats.org/drawingml/2006/picture">
+                <pic:pic xmlns:pic="http://schemas.openxmlformats.org/drawingml/2006/picture">
+                  <pic:nvPicPr>
+                    <pic:cNvPr id="1" name=""/>
+                    <pic:cNvPicPr/>
+                  </pic:nvPicPr>
+                  <pic:blipFill>
+                    <a:blip r:embed="rId9"/>
+                    <a:stretch>
+                      <a:fillRect/>
+                    </a:stretch>
+                  </pic:blipFill>
+                  <pic:spPr>
+                    <a:xfrm>
+                      <a:off x="0" y="0"/>
+                      <a:ext cx="5274310" cy="2449830"/>
+                    </a:xfrm>
+                    <a:prstGeom prst="rect">
+                      <a:avLst/>
+                    </a:prstGeom>
+                  </pic:spPr>
+                </pic:pic>
+              </a:graphicData>
+            </a:graphic>
+          </wp:inline>
+        </w:drawing>
+      </w:r>
+    </w:p>
+    <w:p>
+      <w:pPr>
+        <w:pStyle w:val="a3"/>
+        <w:numPr>
+          <w:ilvl w:val="0"/>
+          <w:numId w:val="3"/>
+        </w:numPr>
+        <w:ind w:leftChars="0"/>
+        <w:rPr>
+          <w:highlight w:val="yellow"/>
+        </w:rPr>
+      </w:pPr>
+      <w:r>
+        <w:rPr>
+          <w:rFonts w:hint="eastAsia"/>
+          <w:highlight w:val="yellow"/>
+        </w:rPr>
+        <w:t>若改成</w:t>
+      </w:r>
+      <w:r>
+        <w:rPr>
+          <w:rFonts w:hint="eastAsia"/>
+          <w:highlight w:val="yellow"/>
+        </w:rPr>
+        <w:t xml:space="preserve">Nature join </w:t>
+      </w:r>
+      <w:r>
+        <w:rPr>
+          <w:rFonts w:hint="eastAsia"/>
+          <w:highlight w:val="yellow"/>
+        </w:rPr>
+        <w:t>是否只需要</w:t>
+      </w:r>
+      <w:r>
+        <w:rPr>
+          <w:rFonts w:hint="eastAsia"/>
+          <w:highlight w:val="yellow"/>
+        </w:rPr>
+        <w:t>rename</w:t>
+      </w:r>
+      <w:r>
+        <w:rPr>
+          <w:rFonts w:hint="eastAsia"/>
+          <w:highlight w:val="yellow"/>
+        </w:rPr>
+        <w:t>就好</w:t>
+      </w:r>
+      <w:r>
+        <w:rPr>
+          <w:rFonts w:hint="eastAsia"/>
+          <w:sz w:val="22"/>
+          <w:highlight w:val="yellow"/>
+        </w:rPr>
+        <w:t xml:space="preserve"> </w:t>
+      </w:r>
+      <w:r>
+        <w:rPr>
+          <w:rFonts w:hint="eastAsia"/>
+          <w:sz w:val="22"/>
+          <w:highlight w:val="yellow"/>
+        </w:rPr>
+        <w:t>不必用到</w:t>
+      </w:r>
+      <w:r>
+        <w:rPr>
+          <w:rFonts w:hint="eastAsia"/>
+          <w:sz w:val="22"/>
+          <w:highlight w:val="yellow"/>
+        </w:rPr>
+        <w:t>p</w:t>
+      </w:r>
+      <w:r>
+        <w:rPr>
+          <w:sz w:val="22"/>
+          <w:highlight w:val="yellow"/>
+        </w:rPr>
+        <w:t>roject?</w:t>
+      </w:r>
+    </w:p>
+    <w:p>
+      <w:pPr>
+        <w:pStyle w:val="a3"/>
+        <w:ind w:leftChars="0"/>
+      </w:pPr>
+      <w:r>
+        <w:rPr>
+          <w:noProof/>
+        </w:rPr>
+        <w:lastRenderedPageBreak/>
+        <w:drawing>
+          <wp:inline distT="0" distB="0" distL="0" distR="0" wp14:anchorId="16ED094C" wp14:editId="71A7E7D3">
+            <wp:extent cx="5274310" cy="4018280"/>
+            <wp:effectExtent l="0" t="0" r="2540" b="1270"/>
+            <wp:docPr id="3" name="圖片 3"/>
+            <wp:cNvGraphicFramePr>
+              <a:graphicFrameLocks xmlns:a="http://schemas.openxmlformats.org/drawingml/2006/main" noChangeAspect="1"/>
+            </wp:cNvGraphicFramePr>
+            <a:graphic xmlns:a="http://schemas.openxmlformats.org/drawingml/2006/main">
+              <a:graphicData uri="http://schemas.openxmlformats.org/drawingml/2006/picture">
+                <pic:pic xmlns:pic="http://schemas.openxmlformats.org/drawingml/2006/picture">
+                  <pic:nvPicPr>
+                    <pic:cNvPr id="1" name=""/>
+                    <pic:cNvPicPr/>
+                  </pic:nvPicPr>
+                  <pic:blipFill>
+                    <a:blip r:embed="rId10"/>
+                    <a:stretch>
+                      <a:fillRect/>
+                    </a:stretch>
+                  </pic:blipFill>
+                  <pic:spPr>
+                    <a:xfrm>
+                      <a:off x="0" y="0"/>
                       <a:ext cx="5274310" cy="4018280"/>
                     </a:xfrm>
                     <a:prstGeom prst="rect">
@@ -1935,10 +1935,497 @@
         </w:drawing>
       </w:r>
     </w:p>
-    <w:p>
-      <w:pPr>
-        <w:rPr>
-          <w:rFonts w:hint="eastAsia"/>
+    <w:p/>
+    <w:p>
+      <w:pPr>
+        <w:pStyle w:val="a3"/>
+        <w:numPr>
+          <w:ilvl w:val="0"/>
+          <w:numId w:val="3"/>
+        </w:numPr>
+        <w:ind w:leftChars="0"/>
+      </w:pPr>
+      <w:r>
+        <w:t>Group</w:t>
+      </w:r>
+      <w:r>
+        <w:rPr>
+          <w:rFonts w:hint="eastAsia"/>
+        </w:rPr>
+        <w:t xml:space="preserve"> </w:t>
+      </w:r>
+      <w:r>
+        <w:rPr>
+          <w:rFonts w:hint="eastAsia"/>
+        </w:rPr>
+        <w:t>先分群</w:t>
+      </w:r>
+      <w:r>
+        <w:rPr>
+          <w:rFonts w:hint="eastAsia"/>
+        </w:rPr>
+        <w:t xml:space="preserve"> </w:t>
+      </w:r>
+      <w:r>
+        <w:rPr>
+          <w:rFonts w:hint="eastAsia"/>
+        </w:rPr>
+        <w:t>，在按照</w:t>
+      </w:r>
+      <w:r>
+        <w:rPr>
+          <w:rFonts w:hint="eastAsia"/>
+        </w:rPr>
+        <w:t>a</w:t>
+      </w:r>
+      <w:r>
+        <w:t xml:space="preserve">ggregate </w:t>
+      </w:r>
+      <w:r>
+        <w:rPr>
+          <w:rFonts w:hint="eastAsia"/>
+        </w:rPr>
+        <w:t>的判斷是</w:t>
+      </w:r>
+      <w:r>
+        <w:rPr>
+          <w:rFonts w:hint="eastAsia"/>
+        </w:rPr>
+        <w:t xml:space="preserve"> </w:t>
+      </w:r>
+      <w:r>
+        <w:rPr>
+          <w:rFonts w:hint="eastAsia"/>
+        </w:rPr>
+        <w:t>結合</w:t>
+      </w:r>
+    </w:p>
+    <w:p>
+      <w:pPr>
+        <w:pStyle w:val="a3"/>
+        <w:numPr>
+          <w:ilvl w:val="0"/>
+          <w:numId w:val="3"/>
+        </w:numPr>
+        <w:ind w:leftChars="0"/>
+        <w:rPr>
+          <w:highlight w:val="yellow"/>
+        </w:rPr>
+      </w:pPr>
+      <w:r>
+        <w:rPr>
+          <w:rFonts w:hint="eastAsia"/>
+          <w:highlight w:val="yellow"/>
+        </w:rPr>
+        <w:t>不懂</w:t>
+      </w:r>
+    </w:p>
+    <w:p>
+      <w:pPr>
+        <w:pStyle w:val="a3"/>
+        <w:ind w:leftChars="0"/>
+        <w:rPr>
+          <w:rFonts w:hint="eastAsia"/>
+        </w:rPr>
+      </w:pPr>
+      <w:r>
+        <w:rPr>
+          <w:noProof/>
+        </w:rPr>
+        <w:drawing>
+          <wp:inline distT="0" distB="0" distL="0" distR="0" wp14:anchorId="1036B2D3" wp14:editId="7A62C48E">
+            <wp:extent cx="5274310" cy="2746375"/>
+            <wp:effectExtent l="0" t="0" r="2540" b="0"/>
+            <wp:docPr id="2" name="圖片 2"/>
+            <wp:cNvGraphicFramePr>
+              <a:graphicFrameLocks xmlns:a="http://schemas.openxmlformats.org/drawingml/2006/main" noChangeAspect="1"/>
+            </wp:cNvGraphicFramePr>
+            <a:graphic xmlns:a="http://schemas.openxmlformats.org/drawingml/2006/main">
+              <a:graphicData uri="http://schemas.openxmlformats.org/drawingml/2006/picture">
+                <pic:pic xmlns:pic="http://schemas.openxmlformats.org/drawingml/2006/picture">
+                  <pic:nvPicPr>
+                    <pic:cNvPr id="1" name=""/>
+                    <pic:cNvPicPr/>
+                  </pic:nvPicPr>
+                  <pic:blipFill>
+                    <a:blip r:embed="rId11"/>
+                    <a:stretch>
+                      <a:fillRect/>
+                    </a:stretch>
+                  </pic:blipFill>
+                  <pic:spPr>
+                    <a:xfrm>
+                      <a:off x="0" y="0"/>
+                      <a:ext cx="5274310" cy="2746375"/>
+                    </a:xfrm>
+                    <a:prstGeom prst="rect">
+                      <a:avLst/>
+                    </a:prstGeom>
+                  </pic:spPr>
+                </pic:pic>
+              </a:graphicData>
+            </a:graphic>
+          </wp:inline>
+        </w:drawing>
+      </w:r>
+      <w:bookmarkStart w:id="0" w:name="_GoBack"/>
+      <w:bookmarkEnd w:id="0"/>
+    </w:p>
+    <w:p>
+      <w:pPr>
+        <w:pStyle w:val="a3"/>
+        <w:ind w:leftChars="0"/>
+      </w:pPr>
+    </w:p>
+    <w:p>
+      <w:pPr>
+        <w:pStyle w:val="a3"/>
+        <w:ind w:leftChars="0"/>
+      </w:pPr>
+    </w:p>
+    <w:p>
+      <w:pPr>
+        <w:pStyle w:val="a3"/>
+        <w:ind w:leftChars="0"/>
+      </w:pPr>
+    </w:p>
+    <w:p>
+      <w:pPr>
+        <w:pStyle w:val="a3"/>
+        <w:ind w:leftChars="0"/>
+        <w:rPr>
+          <w:rFonts w:hint="eastAsia"/>
+        </w:rPr>
+      </w:pPr>
+    </w:p>
+    <w:p>
+      <w:pPr>
+        <w:pStyle w:val="a3"/>
+        <w:numPr>
+          <w:ilvl w:val="0"/>
+          <w:numId w:val="3"/>
+        </w:numPr>
+        <w:ind w:leftChars="0"/>
+        <w:rPr>
+          <w:highlight w:val="yellow"/>
+        </w:rPr>
+      </w:pPr>
+      <w:r>
+        <w:rPr>
+          <w:rFonts w:hint="eastAsia"/>
+          <w:highlight w:val="yellow"/>
+        </w:rPr>
+        <w:lastRenderedPageBreak/>
+        <w:t>怎麼會知道他選的是哪</w:t>
+      </w:r>
+      <w:r>
+        <w:rPr>
+          <w:rFonts w:hint="eastAsia"/>
+          <w:highlight w:val="yellow"/>
+        </w:rPr>
+        <w:t>一欄</w:t>
+      </w:r>
+      <w:r>
+        <w:rPr>
+          <w:rFonts w:hint="eastAsia"/>
+          <w:highlight w:val="yellow"/>
+        </w:rPr>
+        <w:t>?</w:t>
+      </w:r>
+    </w:p>
+    <w:p>
+      <w:pPr>
+        <w:pStyle w:val="a3"/>
+        <w:ind w:leftChars="0"/>
+        <w:rPr>
+          <w:b/>
+          <w:bCs/>
+        </w:rPr>
+      </w:pPr>
+      <w:r>
+        <w:rPr>
+          <w:noProof/>
+        </w:rPr>
+        <w:drawing>
+          <wp:inline distT="0" distB="0" distL="0" distR="0" wp14:anchorId="3211FC2C" wp14:editId="73A391F9">
+            <wp:extent cx="5274310" cy="1746250"/>
+            <wp:effectExtent l="0" t="0" r="2540" b="6350"/>
+            <wp:docPr id="7" name="圖片 7"/>
+            <wp:cNvGraphicFramePr>
+              <a:graphicFrameLocks xmlns:a="http://schemas.openxmlformats.org/drawingml/2006/main" noChangeAspect="1"/>
+            </wp:cNvGraphicFramePr>
+            <a:graphic xmlns:a="http://schemas.openxmlformats.org/drawingml/2006/main">
+              <a:graphicData uri="http://schemas.openxmlformats.org/drawingml/2006/picture">
+                <pic:pic xmlns:pic="http://schemas.openxmlformats.org/drawingml/2006/picture">
+                  <pic:nvPicPr>
+                    <pic:cNvPr id="1" name=""/>
+                    <pic:cNvPicPr/>
+                  </pic:nvPicPr>
+                  <pic:blipFill>
+                    <a:blip r:embed="rId12"/>
+                    <a:stretch>
+                      <a:fillRect/>
+                    </a:stretch>
+                  </pic:blipFill>
+                  <pic:spPr>
+                    <a:xfrm>
+                      <a:off x="0" y="0"/>
+                      <a:ext cx="5274310" cy="1746250"/>
+                    </a:xfrm>
+                    <a:prstGeom prst="rect">
+                      <a:avLst/>
+                    </a:prstGeom>
+                  </pic:spPr>
+                </pic:pic>
+              </a:graphicData>
+            </a:graphic>
+          </wp:inline>
+        </w:drawing>
+      </w:r>
+    </w:p>
+    <w:p>
+      <w:pPr>
+        <w:pStyle w:val="a3"/>
+        <w:numPr>
+          <w:ilvl w:val="0"/>
+          <w:numId w:val="3"/>
+        </w:numPr>
+        <w:ind w:leftChars="0"/>
+        <w:rPr>
+          <w:b/>
+          <w:bCs/>
+        </w:rPr>
+      </w:pPr>
+      <w:r>
+        <w:rPr>
+          <w:rFonts w:hint="eastAsia"/>
+          <w:b/>
+          <w:bCs/>
+        </w:rPr>
+        <w:t>1</w:t>
+      </w:r>
+      <w:r>
+        <w:rPr>
+          <w:b/>
+          <w:bCs/>
+        </w:rPr>
+        <w:t>39</w:t>
+      </w:r>
+    </w:p>
+    <w:p>
+      <w:pPr>
+        <w:pStyle w:val="a3"/>
+        <w:numPr>
+          <w:ilvl w:val="1"/>
+          <w:numId w:val="3"/>
+        </w:numPr>
+        <w:ind w:leftChars="0"/>
+        <w:rPr>
+          <w:b/>
+          <w:bCs/>
+        </w:rPr>
+      </w:pPr>
+      <w:r>
+        <w:rPr>
+          <w:b/>
+          <w:bCs/>
+        </w:rPr>
+        <w:t xml:space="preserve">A1.name &lt; a2.name =&gt; </w:t>
+      </w:r>
+      <w:r>
+        <w:rPr>
+          <w:rFonts w:hint="eastAsia"/>
+          <w:b/>
+          <w:bCs/>
+        </w:rPr>
+        <w:t>這樣就不會有</w:t>
+      </w:r>
+      <w:r>
+        <w:rPr>
+          <w:rFonts w:hint="eastAsia"/>
+          <w:b/>
+          <w:bCs/>
+        </w:rPr>
+        <w:t xml:space="preserve"> </w:t>
+      </w:r>
+      <w:r>
+        <w:rPr>
+          <w:rFonts w:hint="eastAsia"/>
+          <w:b/>
+          <w:bCs/>
+        </w:rPr>
+        <w:t>啤酒名字一樣</w:t>
+      </w:r>
+      <w:r>
+        <w:rPr>
+          <w:rFonts w:hint="eastAsia"/>
+          <w:b/>
+          <w:bCs/>
+        </w:rPr>
+        <w:t xml:space="preserve"> </w:t>
+      </w:r>
+      <w:r>
+        <w:rPr>
+          <w:rFonts w:hint="eastAsia"/>
+          <w:b/>
+          <w:bCs/>
+        </w:rPr>
+        <w:t>順序不一樣的重複問題</w:t>
+      </w:r>
+    </w:p>
+    <w:p>
+      <w:pPr>
+        <w:pStyle w:val="a3"/>
+        <w:ind w:leftChars="0"/>
+        <w:rPr>
+          <w:rFonts w:hint="eastAsia"/>
+          <w:b/>
+          <w:bCs/>
+        </w:rPr>
+      </w:pPr>
+      <w:r>
+        <w:rPr>
+          <w:noProof/>
+        </w:rPr>
+        <w:drawing>
+          <wp:inline distT="0" distB="0" distL="0" distR="0" wp14:anchorId="0568D1EB" wp14:editId="5556C7B0">
+            <wp:extent cx="5274310" cy="1953260"/>
+            <wp:effectExtent l="0" t="0" r="2540" b="8890"/>
+            <wp:docPr id="8" name="圖片 8"/>
+            <wp:cNvGraphicFramePr>
+              <a:graphicFrameLocks xmlns:a="http://schemas.openxmlformats.org/drawingml/2006/main" noChangeAspect="1"/>
+            </wp:cNvGraphicFramePr>
+            <a:graphic xmlns:a="http://schemas.openxmlformats.org/drawingml/2006/main">
+              <a:graphicData uri="http://schemas.openxmlformats.org/drawingml/2006/picture">
+                <pic:pic xmlns:pic="http://schemas.openxmlformats.org/drawingml/2006/picture">
+                  <pic:nvPicPr>
+                    <pic:cNvPr id="1" name=""/>
+                    <pic:cNvPicPr/>
+                  </pic:nvPicPr>
+                  <pic:blipFill>
+                    <a:blip r:embed="rId13"/>
+                    <a:stretch>
+                      <a:fillRect/>
+                    </a:stretch>
+                  </pic:blipFill>
+                  <pic:spPr>
+                    <a:xfrm>
+                      <a:off x="0" y="0"/>
+                      <a:ext cx="5274310" cy="1953260"/>
+                    </a:xfrm>
+                    <a:prstGeom prst="rect">
+                      <a:avLst/>
+                    </a:prstGeom>
+                  </pic:spPr>
+                </pic:pic>
+              </a:graphicData>
+            </a:graphic>
+          </wp:inline>
+        </w:drawing>
+      </w:r>
+    </w:p>
+    <w:p>
+      <w:pPr>
+        <w:pStyle w:val="a3"/>
+        <w:numPr>
+          <w:ilvl w:val="0"/>
+          <w:numId w:val="3"/>
+        </w:numPr>
+        <w:ind w:leftChars="0"/>
+      </w:pPr>
+      <w:r>
+        <w:t xml:space="preserve">Subquery </w:t>
+      </w:r>
+      <w:r>
+        <w:rPr>
+          <w:rFonts w:hint="eastAsia"/>
+        </w:rPr>
+        <w:t xml:space="preserve">=&gt; </w:t>
+      </w:r>
+      <w:r>
+        <w:rPr>
+          <w:rFonts w:hint="eastAsia"/>
+        </w:rPr>
+        <w:t>可以是一個值</w:t>
+      </w:r>
+      <w:r>
+        <w:rPr>
+          <w:rFonts w:hint="eastAsia"/>
+        </w:rPr>
+        <w:t xml:space="preserve"> </w:t>
+      </w:r>
+      <w:r>
+        <w:rPr>
+          <w:rFonts w:hint="eastAsia"/>
+        </w:rPr>
+        <w:t>或是</w:t>
+      </w:r>
+      <w:proofErr w:type="gramStart"/>
+      <w:r>
+        <w:rPr>
+          <w:rFonts w:hint="eastAsia"/>
+        </w:rPr>
+        <w:t>一</w:t>
+      </w:r>
+      <w:proofErr w:type="gramEnd"/>
+      <w:r>
+        <w:rPr>
+          <w:rFonts w:hint="eastAsia"/>
+        </w:rPr>
+        <w:t>張表</w:t>
+      </w:r>
+    </w:p>
+    <w:p>
+      <w:pPr>
+        <w:pStyle w:val="a3"/>
+        <w:numPr>
+          <w:ilvl w:val="0"/>
+          <w:numId w:val="3"/>
+        </w:numPr>
+        <w:ind w:leftChars="0"/>
+        <w:rPr>
+          <w:highlight w:val="cyan"/>
+        </w:rPr>
+      </w:pPr>
+      <w:r>
+        <w:rPr>
+          <w:rFonts w:hint="eastAsia"/>
+          <w:highlight w:val="cyan"/>
+        </w:rPr>
+        <w:t>要回家練習</w:t>
+      </w:r>
+      <w:proofErr w:type="spellStart"/>
+      <w:r>
+        <w:rPr>
+          <w:rFonts w:hint="eastAsia"/>
+          <w:highlight w:val="cyan"/>
+        </w:rPr>
+        <w:t>sql</w:t>
+      </w:r>
+      <w:proofErr w:type="spellEnd"/>
+      <w:r>
+        <w:rPr>
+          <w:rFonts w:hint="eastAsia"/>
+          <w:highlight w:val="cyan"/>
+        </w:rPr>
+        <w:t>語法喔</w:t>
+      </w:r>
+      <w:r>
+        <w:rPr>
+          <w:rFonts w:hint="eastAsia"/>
+          <w:highlight w:val="cyan"/>
+        </w:rPr>
+        <w:t>~</w:t>
+      </w:r>
+    </w:p>
+    <w:p>
+      <w:pPr>
+        <w:pStyle w:val="a3"/>
+        <w:ind w:leftChars="0"/>
+        <w:rPr>
+          <w:rFonts w:hint="eastAsia"/>
+          <w:b/>
+          <w:bCs/>
         </w:rPr>
       </w:pPr>
     </w:p>
@@ -1952,19 +2439,57 @@
 </w:document>
 </file>
 
+<file path=word/endnotes.xml><?xml version="1.0" encoding="utf-8"?>
+<w:endnotes xmlns:wpc="http://schemas.microsoft.com/office/word/2010/wordprocessingCanvas" xmlns:cx="http://schemas.microsoft.com/office/drawing/2014/chartex" xmlns:cx1="http://schemas.microsoft.com/office/drawing/2015/9/8/chartex" xmlns:cx2="http://schemas.microsoft.com/office/drawing/2015/10/21/chartex" xmlns:cx3="http://schemas.microsoft.com/office/drawing/2016/5/9/chartex" xmlns:cx4="http://schemas.microsoft.com/office/drawing/2016/5/10/chartex" xmlns:cx5="http://schemas.microsoft.com/office/drawing/2016/5/11/chartex" xmlns:cx6="http://schemas.microsoft.com/office/drawing/2016/5/12/chartex" xmlns:cx7="http://schemas.microsoft.com/office/drawing/2016/5/13/chartex" xmlns:cx8="http://schemas.microsoft.com/office/drawing/2016/5/14/chartex" xmlns:mc="http://schemas.openxmlformats.org/markup-compatibility/2006" xmlns:aink="http://schemas.microsoft.com/office/drawing/2016/ink" xmlns:am3d="http://schemas.microsoft.com/office/drawing/2017/model3d" xmlns:o="urn:schemas-microsoft-com:office:office" xmlns:r="http://schemas.openxmlformats.org/officeDocument/2006/relationships" xmlns:m="http://schemas.openxmlformats.org/officeDocument/2006/math" xmlns:v="urn:schemas-microsoft-com:vml" xmlns:wp14="http://schemas.microsoft.com/office/word/2010/wordprocessingDrawing" xmlns:wp="http://schemas.openxmlformats.org/drawingml/2006/wordprocessingDrawing" xmlns:w10="urn:schemas-microsoft-com:office:word" xmlns:w="http://schemas.openxmlformats.org/wordprocessingml/2006/main" xmlns:w14="http://schemas.microsoft.com/office/word/2010/wordml" xmlns:w15="http://schemas.microsoft.com/office/word/2012/wordml" xmlns:w16cid="http://schemas.microsoft.com/office/word/2016/wordml/cid" xmlns:w16se="http://schemas.microsoft.com/office/word/2015/wordml/symex" xmlns:wpg="http://schemas.microsoft.com/office/word/2010/wordprocessingGroup" xmlns:wpi="http://schemas.microsoft.com/office/word/2010/wordprocessingInk" xmlns:wne="http://schemas.microsoft.com/office/word/2006/wordml" xmlns:wps="http://schemas.microsoft.com/office/word/2010/wordprocessingShape" mc:Ignorable="w14 w15 w16se w16cid wp14">
+  <w:endnote w:type="separator" w:id="-1">
+    <w:p>
+      <w:r>
+        <w:separator/>
+      </w:r>
+    </w:p>
+  </w:endnote>
+  <w:endnote w:type="continuationSeparator" w:id="0">
+    <w:p>
+      <w:r>
+        <w:continuationSeparator/>
+      </w:r>
+    </w:p>
+  </w:endnote>
+</w:endnotes>
+</file>
+
+<file path=word/footnotes.xml><?xml version="1.0" encoding="utf-8"?>
+<w:footnotes xmlns:wpc="http://schemas.microsoft.com/office/word/2010/wordprocessingCanvas" xmlns:cx="http://schemas.microsoft.com/office/drawing/2014/chartex" xmlns:cx1="http://schemas.microsoft.com/office/drawing/2015/9/8/chartex" xmlns:cx2="http://schemas.microsoft.com/office/drawing/2015/10/21/chartex" xmlns:cx3="http://schemas.microsoft.com/office/drawing/2016/5/9/chartex" xmlns:cx4="http://schemas.microsoft.com/office/drawing/2016/5/10/chartex" xmlns:cx5="http://schemas.microsoft.com/office/drawing/2016/5/11/chartex" xmlns:cx6="http://schemas.microsoft.com/office/drawing/2016/5/12/chartex" xmlns:cx7="http://schemas.microsoft.com/office/drawing/2016/5/13/chartex" xmlns:cx8="http://schemas.microsoft.com/office/drawing/2016/5/14/chartex" xmlns:mc="http://schemas.openxmlformats.org/markup-compatibility/2006" xmlns:aink="http://schemas.microsoft.com/office/drawing/2016/ink" xmlns:am3d="http://schemas.microsoft.com/office/drawing/2017/model3d" xmlns:o="urn:schemas-microsoft-com:office:office" xmlns:r="http://schemas.openxmlformats.org/officeDocument/2006/relationships" xmlns:m="http://schemas.openxmlformats.org/officeDocument/2006/math" xmlns:v="urn:schemas-microsoft-com:vml" xmlns:wp14="http://schemas.microsoft.com/office/word/2010/wordprocessingDrawing" xmlns:wp="http://schemas.openxmlformats.org/drawingml/2006/wordprocessingDrawing" xmlns:w10="urn:schemas-microsoft-com:office:word" xmlns:w="http://schemas.openxmlformats.org/wordprocessingml/2006/main" xmlns:w14="http://schemas.microsoft.com/office/word/2010/wordml" xmlns:w15="http://schemas.microsoft.com/office/word/2012/wordml" xmlns:w16cid="http://schemas.microsoft.com/office/word/2016/wordml/cid" xmlns:w16se="http://schemas.microsoft.com/office/word/2015/wordml/symex" xmlns:wpg="http://schemas.microsoft.com/office/word/2010/wordprocessingGroup" xmlns:wpi="http://schemas.microsoft.com/office/word/2010/wordprocessingInk" xmlns:wne="http://schemas.microsoft.com/office/word/2006/wordml" xmlns:wps="http://schemas.microsoft.com/office/word/2010/wordprocessingShape" mc:Ignorable="w14 w15 w16se w16cid wp14">
+  <w:footnote w:type="separator" w:id="-1">
+    <w:p>
+      <w:r>
+        <w:separator/>
+      </w:r>
+    </w:p>
+  </w:footnote>
+  <w:footnote w:type="continuationSeparator" w:id="0">
+    <w:p>
+      <w:r>
+        <w:continuationSeparator/>
+      </w:r>
+    </w:p>
+  </w:footnote>
+</w:footnotes>
+</file>
+
 <file path=word/numbering.xml><?xml version="1.0" encoding="utf-8"?>
 <w:numbering xmlns:wpc="http://schemas.microsoft.com/office/word/2010/wordprocessingCanvas" xmlns:cx="http://schemas.microsoft.com/office/drawing/2014/chartex" xmlns:cx1="http://schemas.microsoft.com/office/drawing/2015/9/8/chartex" xmlns:cx2="http://schemas.microsoft.com/office/drawing/2015/10/21/chartex" xmlns:cx3="http://schemas.microsoft.com/office/drawing/2016/5/9/chartex" xmlns:cx4="http://schemas.microsoft.com/office/drawing/2016/5/10/chartex" xmlns:cx5="http://schemas.microsoft.com/office/drawing/2016/5/11/chartex" xmlns:cx6="http://schemas.microsoft.com/office/drawing/2016/5/12/chartex" xmlns:cx7="http://schemas.microsoft.com/office/drawing/2016/5/13/chartex" xmlns:cx8="http://schemas.microsoft.com/office/drawing/2016/5/14/chartex" xmlns:mc="http://schemas.openxmlformats.org/markup-compatibility/2006" xmlns:aink="http://schemas.microsoft.com/office/drawing/2016/ink" xmlns:am3d="http://schemas.microsoft.com/office/drawing/2017/model3d" xmlns:o="urn:schemas-microsoft-com:office:office" xmlns:r="http://schemas.openxmlformats.org/officeDocument/2006/relationships" xmlns:m="http://schemas.openxmlformats.org/officeDocument/2006/math" xmlns:v="urn:schemas-microsoft-com:vml" xmlns:wp14="http://schemas.microsoft.com/office/word/2010/wordprocessingDrawing" xmlns:wp="http://schemas.openxmlformats.org/drawingml/2006/wordprocessingDrawing" xmlns:w10="urn:schemas-microsoft-com:office:word" xmlns:w="http://schemas.openxmlformats.org/wordprocessingml/2006/main" xmlns:w14="http://schemas.microsoft.com/office/word/2010/wordml" xmlns:w15="http://schemas.microsoft.com/office/word/2012/wordml" xmlns:w16cid="http://schemas.microsoft.com/office/word/2016/wordml/cid" xmlns:w16se="http://schemas.microsoft.com/office/word/2015/wordml/symex" xmlns:wpg="http://schemas.microsoft.com/office/word/2010/wordprocessingGroup" xmlns:wpi="http://schemas.microsoft.com/office/word/2010/wordprocessingInk" xmlns:wne="http://schemas.microsoft.com/office/word/2006/wordml" xmlns:wps="http://schemas.microsoft.com/office/word/2010/wordprocessingShape" mc:Ignorable="w14 w15 w16se w16cid wp14">
   <w:abstractNum w:abstractNumId="0" w15:restartNumberingAfterBreak="0">
-    <w:nsid w:val="1A097E3A"/>
+    <w:nsid w:val="15D07750"/>
     <w:multiLevelType w:val="hybridMultilevel"/>
-    <w:tmpl w:val="8E221F18"/>
-    <w:lvl w:ilvl="0" w:tplc="0409000B">
+    <w:tmpl w:val="18DC29D6"/>
+    <w:lvl w:ilvl="0" w:tplc="04090001">
       <w:start w:val="1"/>
       <w:numFmt w:val="bullet"/>
-      <w:lvlText w:val=""/>
+      <w:lvlText w:val=""/>
       <w:lvlJc w:val="left"/>
       <w:pPr>
-        <w:ind w:left="960" w:hanging="480"/>
+        <w:ind w:left="480" w:hanging="480"/>
       </w:pPr>
       <w:rPr>
         <w:rFonts w:ascii="Wingdings" w:hAnsi="Wingdings" w:hint="default"/>
@@ -1976,7 +2501,7 @@
       <w:lvlText w:val=""/>
       <w:lvlJc w:val="left"/>
       <w:pPr>
-        <w:ind w:left="1440" w:hanging="480"/>
+        <w:ind w:left="960" w:hanging="480"/>
       </w:pPr>
       <w:rPr>
         <w:rFonts w:ascii="Wingdings" w:hAnsi="Wingdings" w:hint="default"/>
@@ -1988,7 +2513,7 @@
       <w:lvlText w:val=""/>
       <w:lvlJc w:val="left"/>
       <w:pPr>
-        <w:ind w:left="1920" w:hanging="480"/>
+        <w:ind w:left="1440" w:hanging="480"/>
       </w:pPr>
       <w:rPr>
         <w:rFonts w:ascii="Wingdings" w:hAnsi="Wingdings" w:hint="default"/>
@@ -2000,7 +2525,7 @@
       <w:lvlText w:val=""/>
       <w:lvlJc w:val="left"/>
       <w:pPr>
-        <w:ind w:left="2400" w:hanging="480"/>
+        <w:ind w:left="1920" w:hanging="480"/>
       </w:pPr>
       <w:rPr>
         <w:rFonts w:ascii="Wingdings" w:hAnsi="Wingdings" w:hint="default"/>
@@ -2012,7 +2537,7 @@
       <w:lvlText w:val=""/>
       <w:lvlJc w:val="left"/>
       <w:pPr>
-        <w:ind w:left="2880" w:hanging="480"/>
+        <w:ind w:left="2400" w:hanging="480"/>
       </w:pPr>
       <w:rPr>
         <w:rFonts w:ascii="Wingdings" w:hAnsi="Wingdings" w:hint="default"/>
@@ -2024,7 +2549,7 @@
       <w:lvlText w:val=""/>
       <w:lvlJc w:val="left"/>
       <w:pPr>
-        <w:ind w:left="3360" w:hanging="480"/>
+        <w:ind w:left="2880" w:hanging="480"/>
       </w:pPr>
       <w:rPr>
         <w:rFonts w:ascii="Wingdings" w:hAnsi="Wingdings" w:hint="default"/>
@@ -2036,7 +2561,7 @@
       <w:lvlText w:val=""/>
       <w:lvlJc w:val="left"/>
       <w:pPr>
-        <w:ind w:left="3840" w:hanging="480"/>
+        <w:ind w:left="3360" w:hanging="480"/>
       </w:pPr>
       <w:rPr>
         <w:rFonts w:ascii="Wingdings" w:hAnsi="Wingdings" w:hint="default"/>
@@ -2048,7 +2573,7 @@
       <w:lvlText w:val=""/>
       <w:lvlJc w:val="left"/>
       <w:pPr>
-        <w:ind w:left="4320" w:hanging="480"/>
+        <w:ind w:left="3840" w:hanging="480"/>
       </w:pPr>
       <w:rPr>
         <w:rFonts w:ascii="Wingdings" w:hAnsi="Wingdings" w:hint="default"/>
@@ -2060,7 +2585,7 @@
       <w:lvlText w:val=""/>
       <w:lvlJc w:val="left"/>
       <w:pPr>
-        <w:ind w:left="4800" w:hanging="480"/>
+        <w:ind w:left="4320" w:hanging="480"/>
       </w:pPr>
       <w:rPr>
         <w:rFonts w:ascii="Wingdings" w:hAnsi="Wingdings" w:hint="default"/>
@@ -2068,28 +2593,28 @@
     </w:lvl>
   </w:abstractNum>
   <w:abstractNum w:abstractNumId="1" w15:restartNumberingAfterBreak="0">
-    <w:nsid w:val="1B4301DC"/>
+    <w:nsid w:val="1A097E3A"/>
     <w:multiLevelType w:val="hybridMultilevel"/>
-    <w:tmpl w:val="A42482E8"/>
+    <w:tmpl w:val="8E221F18"/>
     <w:lvl w:ilvl="0" w:tplc="0409000B">
       <w:start w:val="1"/>
       <w:numFmt w:val="bullet"/>
       <w:lvlText w:val=""/>
       <w:lvlJc w:val="left"/>
       <w:pPr>
-        <w:ind w:left="480" w:hanging="480"/>
+        <w:ind w:left="960" w:hanging="480"/>
       </w:pPr>
       <w:rPr>
         <w:rFonts w:ascii="Wingdings" w:hAnsi="Wingdings" w:hint="default"/>
       </w:rPr>
     </w:lvl>
-    <w:lvl w:ilvl="1" w:tplc="0409000D">
+    <w:lvl w:ilvl="1" w:tplc="04090003" w:tentative="1">
       <w:start w:val="1"/>
       <w:numFmt w:val="bullet"/>
-      <w:lvlText w:val=""/>
+      <w:lvlText w:val=""/>
       <w:lvlJc w:val="left"/>
       <w:pPr>
-        <w:ind w:left="960" w:hanging="480"/>
+        <w:ind w:left="1440" w:hanging="480"/>
       </w:pPr>
       <w:rPr>
         <w:rFonts w:ascii="Wingdings" w:hAnsi="Wingdings" w:hint="default"/>
@@ -2101,7 +2626,7 @@
       <w:lvlText w:val=""/>
       <w:lvlJc w:val="left"/>
       <w:pPr>
-        <w:ind w:left="1440" w:hanging="480"/>
+        <w:ind w:left="1920" w:hanging="480"/>
       </w:pPr>
       <w:rPr>
         <w:rFonts w:ascii="Wingdings" w:hAnsi="Wingdings" w:hint="default"/>
@@ -2113,7 +2638,7 @@
       <w:lvlText w:val=""/>
       <w:lvlJc w:val="left"/>
       <w:pPr>
-        <w:ind w:left="1920" w:hanging="480"/>
+        <w:ind w:left="2400" w:hanging="480"/>
       </w:pPr>
       <w:rPr>
         <w:rFonts w:ascii="Wingdings" w:hAnsi="Wingdings" w:hint="default"/>
@@ -2125,7 +2650,7 @@
       <w:lvlText w:val=""/>
       <w:lvlJc w:val="left"/>
       <w:pPr>
-        <w:ind w:left="2400" w:hanging="480"/>
+        <w:ind w:left="2880" w:hanging="480"/>
       </w:pPr>
       <w:rPr>
         <w:rFonts w:ascii="Wingdings" w:hAnsi="Wingdings" w:hint="default"/>
@@ -2137,7 +2662,7 @@
       <w:lvlText w:val=""/>
       <w:lvlJc w:val="left"/>
       <w:pPr>
-        <w:ind w:left="2880" w:hanging="480"/>
+        <w:ind w:left="3360" w:hanging="480"/>
       </w:pPr>
       <w:rPr>
         <w:rFonts w:ascii="Wingdings" w:hAnsi="Wingdings" w:hint="default"/>
@@ -2149,7 +2674,7 @@
       <w:lvlText w:val=""/>
       <w:lvlJc w:val="left"/>
       <w:pPr>
-        <w:ind w:left="3360" w:hanging="480"/>
+        <w:ind w:left="3840" w:hanging="480"/>
       </w:pPr>
       <w:rPr>
         <w:rFonts w:ascii="Wingdings" w:hAnsi="Wingdings" w:hint="default"/>
@@ -2161,7 +2686,7 @@
       <w:lvlText w:val=""/>
       <w:lvlJc w:val="left"/>
       <w:pPr>
-        <w:ind w:left="3840" w:hanging="480"/>
+        <w:ind w:left="4320" w:hanging="480"/>
       </w:pPr>
       <w:rPr>
         <w:rFonts w:ascii="Wingdings" w:hAnsi="Wingdings" w:hint="default"/>
@@ -2173,7 +2698,7 @@
       <w:lvlText w:val=""/>
       <w:lvlJc w:val="left"/>
       <w:pPr>
-        <w:ind w:left="4320" w:hanging="480"/>
+        <w:ind w:left="4800" w:hanging="480"/>
       </w:pPr>
       <w:rPr>
         <w:rFonts w:ascii="Wingdings" w:hAnsi="Wingdings" w:hint="default"/>
@@ -2181,6 +2706,119 @@
     </w:lvl>
   </w:abstractNum>
   <w:abstractNum w:abstractNumId="2" w15:restartNumberingAfterBreak="0">
+    <w:nsid w:val="1B4301DC"/>
+    <w:multiLevelType w:val="hybridMultilevel"/>
+    <w:tmpl w:val="411C55BE"/>
+    <w:lvl w:ilvl="0" w:tplc="0409000B">
+      <w:start w:val="1"/>
+      <w:numFmt w:val="bullet"/>
+      <w:lvlText w:val=""/>
+      <w:lvlJc w:val="left"/>
+      <w:pPr>
+        <w:ind w:left="480" w:hanging="480"/>
+      </w:pPr>
+      <w:rPr>
+        <w:rFonts w:ascii="Wingdings" w:hAnsi="Wingdings" w:hint="default"/>
+      </w:rPr>
+    </w:lvl>
+    <w:lvl w:ilvl="1" w:tplc="04090001">
+      <w:start w:val="1"/>
+      <w:numFmt w:val="bullet"/>
+      <w:lvlText w:val=""/>
+      <w:lvlJc w:val="left"/>
+      <w:pPr>
+        <w:ind w:left="960" w:hanging="480"/>
+      </w:pPr>
+      <w:rPr>
+        <w:rFonts w:ascii="Wingdings" w:hAnsi="Wingdings" w:hint="default"/>
+      </w:rPr>
+    </w:lvl>
+    <w:lvl w:ilvl="2" w:tplc="04090005" w:tentative="1">
+      <w:start w:val="1"/>
+      <w:numFmt w:val="bullet"/>
+      <w:lvlText w:val=""/>
+      <w:lvlJc w:val="left"/>
+      <w:pPr>
+        <w:ind w:left="1440" w:hanging="480"/>
+      </w:pPr>
+      <w:rPr>
+        <w:rFonts w:ascii="Wingdings" w:hAnsi="Wingdings" w:hint="default"/>
+      </w:rPr>
+    </w:lvl>
+    <w:lvl w:ilvl="3" w:tplc="04090001" w:tentative="1">
+      <w:start w:val="1"/>
+      <w:numFmt w:val="bullet"/>
+      <w:lvlText w:val=""/>
+      <w:lvlJc w:val="left"/>
+      <w:pPr>
+        <w:ind w:left="1920" w:hanging="480"/>
+      </w:pPr>
+      <w:rPr>
+        <w:rFonts w:ascii="Wingdings" w:hAnsi="Wingdings" w:hint="default"/>
+      </w:rPr>
+    </w:lvl>
+    <w:lvl w:ilvl="4" w:tplc="04090003" w:tentative="1">
+      <w:start w:val="1"/>
+      <w:numFmt w:val="bullet"/>
+      <w:lvlText w:val=""/>
+      <w:lvlJc w:val="left"/>
+      <w:pPr>
+        <w:ind w:left="2400" w:hanging="480"/>
+      </w:pPr>
+      <w:rPr>
+        <w:rFonts w:ascii="Wingdings" w:hAnsi="Wingdings" w:hint="default"/>
+      </w:rPr>
+    </w:lvl>
+    <w:lvl w:ilvl="5" w:tplc="04090005" w:tentative="1">
+      <w:start w:val="1"/>
+      <w:numFmt w:val="bullet"/>
+      <w:lvlText w:val=""/>
+      <w:lvlJc w:val="left"/>
+      <w:pPr>
+        <w:ind w:left="2880" w:hanging="480"/>
+      </w:pPr>
+      <w:rPr>
+        <w:rFonts w:ascii="Wingdings" w:hAnsi="Wingdings" w:hint="default"/>
+      </w:rPr>
+    </w:lvl>
+    <w:lvl w:ilvl="6" w:tplc="04090001" w:tentative="1">
+      <w:start w:val="1"/>
+      <w:numFmt w:val="bullet"/>
+      <w:lvlText w:val=""/>
+      <w:lvlJc w:val="left"/>
+      <w:pPr>
+        <w:ind w:left="3360" w:hanging="480"/>
+      </w:pPr>
+      <w:rPr>
+        <w:rFonts w:ascii="Wingdings" w:hAnsi="Wingdings" w:hint="default"/>
+      </w:rPr>
+    </w:lvl>
+    <w:lvl w:ilvl="7" w:tplc="04090003" w:tentative="1">
+      <w:start w:val="1"/>
+      <w:numFmt w:val="bullet"/>
+      <w:lvlText w:val=""/>
+      <w:lvlJc w:val="left"/>
+      <w:pPr>
+        <w:ind w:left="3840" w:hanging="480"/>
+      </w:pPr>
+      <w:rPr>
+        <w:rFonts w:ascii="Wingdings" w:hAnsi="Wingdings" w:hint="default"/>
+      </w:rPr>
+    </w:lvl>
+    <w:lvl w:ilvl="8" w:tplc="04090005" w:tentative="1">
+      <w:start w:val="1"/>
+      <w:numFmt w:val="bullet"/>
+      <w:lvlText w:val=""/>
+      <w:lvlJc w:val="left"/>
+      <w:pPr>
+        <w:ind w:left="4320" w:hanging="480"/>
+      </w:pPr>
+      <w:rPr>
+        <w:rFonts w:ascii="Wingdings" w:hAnsi="Wingdings" w:hint="default"/>
+      </w:rPr>
+    </w:lvl>
+  </w:abstractNum>
+  <w:abstractNum w:abstractNumId="3" w15:restartNumberingAfterBreak="0">
     <w:nsid w:val="32AE79A4"/>
     <w:multiLevelType w:val="hybridMultilevel"/>
     <w:tmpl w:val="2DA43A54"/>
@@ -2294,13 +2932,16 @@
     </w:lvl>
   </w:abstractNum>
   <w:num w:numId="1">
+    <w:abstractNumId w:val="3"/>
+  </w:num>
+  <w:num w:numId="2">
+    <w:abstractNumId w:val="1"/>
+  </w:num>
+  <w:num w:numId="3">
     <w:abstractNumId w:val="2"/>
   </w:num>
-  <w:num w:numId="2">
+  <w:num w:numId="4">
     <w:abstractNumId w:val="0"/>
-  </w:num>
-  <w:num w:numId="3">
-    <w:abstractNumId w:val="1"/>
   </w:num>
 </w:numbering>
 </file>
@@ -2319,7 +2960,7 @@
     </w:rPrDefault>
     <w:pPrDefault/>
   </w:docDefaults>
-  <w:latentStyles w:defLockedState="0" w:defUIPriority="99" w:defSemiHidden="0" w:defUnhideWhenUsed="0" w:defQFormat="0" w:count="375">
+  <w:latentStyles w:defLockedState="0" w:defUIPriority="99" w:defSemiHidden="0" w:defUnhideWhenUsed="0" w:defQFormat="0" w:count="377">
     <w:lsdException w:name="Normal" w:uiPriority="0" w:qFormat="1"/>
     <w:lsdException w:name="heading 1" w:uiPriority="9" w:qFormat="1"/>
     <w:lsdException w:name="heading 2" w:semiHidden="1" w:uiPriority="9" w:unhideWhenUsed="1" w:qFormat="1"/>
@@ -2425,7 +3066,6 @@
     <w:lsdException w:name="HTML Sample" w:semiHidden="1" w:unhideWhenUsed="1"/>
     <w:lsdException w:name="HTML Typewriter" w:semiHidden="1" w:unhideWhenUsed="1"/>
     <w:lsdException w:name="HTML Variable" w:semiHidden="1" w:unhideWhenUsed="1"/>
-    <w:lsdException w:name="Normal Table" w:semiHidden="1" w:unhideWhenUsed="1"/>
     <w:lsdException w:name="annotation subject" w:semiHidden="1" w:unhideWhenUsed="1"/>
     <w:lsdException w:name="No List" w:semiHidden="1" w:unhideWhenUsed="1"/>
     <w:lsdException w:name="Outline List 1" w:semiHidden="1" w:unhideWhenUsed="1"/>
@@ -2471,11 +3111,9 @@
     <w:lsdException w:name="Table Subtle 1" w:semiHidden="1" w:unhideWhenUsed="1"/>
     <w:lsdException w:name="Table Subtle 2" w:semiHidden="1" w:unhideWhenUsed="1"/>
     <w:lsdException w:name="Table Web 1" w:semiHidden="1" w:unhideWhenUsed="1"/>
-    <w:lsdException w:name="Table Web 2" w:semiHidden="1" w:unhideWhenUsed="1"/>
     <w:lsdException w:name="Table Web 3" w:semiHidden="1" w:unhideWhenUsed="1"/>
     <w:lsdException w:name="Balloon Text" w:semiHidden="1" w:unhideWhenUsed="1"/>
     <w:lsdException w:name="Table Grid" w:uiPriority="39"/>
-    <w:lsdException w:name="Table Theme" w:semiHidden="1" w:unhideWhenUsed="1"/>
     <w:lsdException w:name="Placeholder Text" w:semiHidden="1"/>
     <w:lsdException w:name="No Spacing" w:uiPriority="1" w:qFormat="1"/>
     <w:lsdException w:name="Light Shading" w:uiPriority="60"/>
@@ -2695,6 +3333,8 @@
     <w:lsdException w:name="Smart Hyperlink" w:semiHidden="1" w:unhideWhenUsed="1"/>
     <w:lsdException w:name="Hashtag" w:semiHidden="1" w:unhideWhenUsed="1"/>
     <w:lsdException w:name="Unresolved Mention" w:semiHidden="1" w:unhideWhenUsed="1"/>
+    <w:lsdException w:name="Smart Link" w:semiHidden="1" w:unhideWhenUsed="1"/>
+    <w:lsdException w:name="Smart Link Error" w:semiHidden="1" w:unhideWhenUsed="1"/>
   </w:latentStyles>
   <w:style w:type="paragraph" w:default="1" w:styleId="a">
     <w:name w:val="Normal"/>
@@ -2781,6 +3421,66 @@
       <w:rFonts w:asciiTheme="majorHAnsi" w:eastAsiaTheme="majorEastAsia" w:hAnsiTheme="majorHAnsi" w:cstheme="majorBidi"/>
       <w:sz w:val="18"/>
       <w:szCs w:val="18"/>
+    </w:rPr>
+  </w:style>
+  <w:style w:type="paragraph" w:styleId="a7">
+    <w:name w:val="header"/>
+    <w:basedOn w:val="a"/>
+    <w:link w:val="a8"/>
+    <w:uiPriority w:val="99"/>
+    <w:unhideWhenUsed/>
+    <w:rsid w:val="00241C38"/>
+    <w:pPr>
+      <w:tabs>
+        <w:tab w:val="center" w:pos="4153"/>
+        <w:tab w:val="right" w:pos="8306"/>
+      </w:tabs>
+      <w:snapToGrid w:val="0"/>
+    </w:pPr>
+    <w:rPr>
+      <w:sz w:val="20"/>
+      <w:szCs w:val="20"/>
+    </w:rPr>
+  </w:style>
+  <w:style w:type="character" w:customStyle="1" w:styleId="a8">
+    <w:name w:val="頁首 字元"/>
+    <w:basedOn w:val="a0"/>
+    <w:link w:val="a7"/>
+    <w:uiPriority w:val="99"/>
+    <w:rsid w:val="00241C38"/>
+    <w:rPr>
+      <w:sz w:val="20"/>
+      <w:szCs w:val="20"/>
+    </w:rPr>
+  </w:style>
+  <w:style w:type="paragraph" w:styleId="a9">
+    <w:name w:val="footer"/>
+    <w:basedOn w:val="a"/>
+    <w:link w:val="aa"/>
+    <w:uiPriority w:val="99"/>
+    <w:unhideWhenUsed/>
+    <w:rsid w:val="00241C38"/>
+    <w:pPr>
+      <w:tabs>
+        <w:tab w:val="center" w:pos="4153"/>
+        <w:tab w:val="right" w:pos="8306"/>
+      </w:tabs>
+      <w:snapToGrid w:val="0"/>
+    </w:pPr>
+    <w:rPr>
+      <w:sz w:val="20"/>
+      <w:szCs w:val="20"/>
+    </w:rPr>
+  </w:style>
+  <w:style w:type="character" w:customStyle="1" w:styleId="aa">
+    <w:name w:val="頁尾 字元"/>
+    <w:basedOn w:val="a0"/>
+    <w:link w:val="a9"/>
+    <w:uiPriority w:val="99"/>
+    <w:rsid w:val="00241C38"/>
+    <w:rPr>
+      <w:sz w:val="20"/>
+      <w:szCs w:val="20"/>
     </w:rPr>
   </w:style>
 </w:styles>

--- a/資料庫 上課筆記.docx
+++ b/資料庫 上課筆記.docx
@@ -2024,9 +2024,6 @@
       <w:pPr>
         <w:pStyle w:val="a3"/>
         <w:ind w:leftChars="0"/>
-        <w:rPr>
-          <w:rFonts w:hint="eastAsia"/>
-        </w:rPr>
       </w:pPr>
       <w:r>
         <w:rPr>
@@ -2068,34 +2065,29 @@
           </wp:inline>
         </w:drawing>
       </w:r>
-      <w:bookmarkStart w:id="0" w:name="_GoBack"/>
-      <w:bookmarkEnd w:id="0"/>
-    </w:p>
-    <w:p>
-      <w:pPr>
-        <w:pStyle w:val="a3"/>
-        <w:ind w:leftChars="0"/>
-      </w:pPr>
-    </w:p>
-    <w:p>
-      <w:pPr>
-        <w:pStyle w:val="a3"/>
-        <w:ind w:leftChars="0"/>
-      </w:pPr>
-    </w:p>
-    <w:p>
-      <w:pPr>
-        <w:pStyle w:val="a3"/>
-        <w:ind w:leftChars="0"/>
-      </w:pPr>
-    </w:p>
-    <w:p>
-      <w:pPr>
-        <w:pStyle w:val="a3"/>
-        <w:ind w:leftChars="0"/>
-        <w:rPr>
-          <w:rFonts w:hint="eastAsia"/>
-        </w:rPr>
+    </w:p>
+    <w:p>
+      <w:pPr>
+        <w:pStyle w:val="a3"/>
+        <w:ind w:leftChars="0"/>
+      </w:pPr>
+    </w:p>
+    <w:p>
+      <w:pPr>
+        <w:pStyle w:val="a3"/>
+        <w:ind w:leftChars="0"/>
+      </w:pPr>
+    </w:p>
+    <w:p>
+      <w:pPr>
+        <w:pStyle w:val="a3"/>
+        <w:ind w:leftChars="0"/>
+      </w:pPr>
+    </w:p>
+    <w:p>
+      <w:pPr>
+        <w:pStyle w:val="a3"/>
+        <w:ind w:leftChars="0"/>
       </w:pPr>
     </w:p>
     <w:p>
@@ -2106,51 +2098,163 @@
           <w:numId w:val="3"/>
         </w:numPr>
         <w:ind w:leftChars="0"/>
-        <w:rPr>
-          <w:highlight w:val="yellow"/>
-        </w:rPr>
-      </w:pPr>
-      <w:r>
-        <w:rPr>
-          <w:rFonts w:hint="eastAsia"/>
-          <w:highlight w:val="yellow"/>
-        </w:rPr>
+      </w:pPr>
+      <w:proofErr w:type="gramStart"/>
+      <w:r>
         <w:lastRenderedPageBreak/>
-        <w:t>怎麼會知道他選的是哪</w:t>
-      </w:r>
-      <w:r>
-        <w:rPr>
-          <w:rFonts w:hint="eastAsia"/>
-          <w:highlight w:val="yellow"/>
-        </w:rPr>
-        <w:t>一欄</w:t>
-      </w:r>
-      <w:r>
-        <w:rPr>
-          <w:rFonts w:hint="eastAsia"/>
-          <w:highlight w:val="yellow"/>
-        </w:rPr>
-        <w:t>?</w:t>
-      </w:r>
-    </w:p>
-    <w:p>
-      <w:pPr>
-        <w:pStyle w:val="a3"/>
-        <w:ind w:leftChars="0"/>
-        <w:rPr>
-          <w:b/>
-          <w:bCs/>
-        </w:rPr>
-      </w:pPr>
-      <w:r>
-        <w:rPr>
-          <w:noProof/>
-        </w:rPr>
+        <w:t>Select[</w:t>
+      </w:r>
+      <w:proofErr w:type="gramEnd"/>
+      <w:r>
+        <w:t xml:space="preserve">All/Distinct] domain =&gt; </w:t>
+      </w:r>
+    </w:p>
+    <w:p>
+      <w:pPr>
+        <w:pStyle w:val="a3"/>
+        <w:numPr>
+          <w:ilvl w:val="1"/>
+          <w:numId w:val="3"/>
+        </w:numPr>
+        <w:ind w:leftChars="0"/>
+      </w:pPr>
+      <w:r>
+        <w:t xml:space="preserve">All </w:t>
+      </w:r>
+      <w:r>
+        <w:rPr>
+          <w:rFonts w:hint="eastAsia"/>
+        </w:rPr>
+        <w:t>=&gt;</w:t>
+      </w:r>
+      <w:r>
+        <w:rPr>
+          <w:rFonts w:hint="eastAsia"/>
+        </w:rPr>
+        <w:t>全選</w:t>
+      </w:r>
+      <w:r>
+        <w:rPr>
+          <w:rFonts w:hint="eastAsia"/>
+        </w:rPr>
+        <w:t xml:space="preserve"> (</w:t>
+      </w:r>
+      <w:r>
+        <w:rPr>
+          <w:rFonts w:hint="eastAsia"/>
+        </w:rPr>
+        <w:t>預設值</w:t>
+      </w:r>
+      <w:r>
+        <w:rPr>
+          <w:rFonts w:hint="eastAsia"/>
+        </w:rPr>
+        <w:t>)</w:t>
+      </w:r>
+    </w:p>
+    <w:p>
+      <w:pPr>
+        <w:pStyle w:val="a3"/>
+        <w:numPr>
+          <w:ilvl w:val="1"/>
+          <w:numId w:val="3"/>
+        </w:numPr>
+        <w:ind w:leftChars="0"/>
+      </w:pPr>
+      <w:r>
+        <w:rPr>
+          <w:rFonts w:hint="eastAsia"/>
+        </w:rPr>
+        <w:t>D</w:t>
+      </w:r>
+      <w:r>
+        <w:t xml:space="preserve">istinct =&gt; </w:t>
+      </w:r>
+      <w:r>
+        <w:rPr>
+          <w:rFonts w:hint="eastAsia"/>
+        </w:rPr>
+        <w:t>重複的會拿掉</w:t>
+      </w:r>
+      <w:r>
+        <w:rPr>
+          <w:rFonts w:hint="eastAsia"/>
+        </w:rPr>
+        <w:t xml:space="preserve"> </w:t>
+      </w:r>
+    </w:p>
+    <w:p>
+      <w:pPr>
+        <w:pStyle w:val="a3"/>
+        <w:numPr>
+          <w:ilvl w:val="0"/>
+          <w:numId w:val="3"/>
+        </w:numPr>
+        <w:ind w:leftChars="0"/>
+      </w:pPr>
+      <w:r>
+        <w:rPr>
+          <w:rFonts w:hint="eastAsia"/>
+        </w:rPr>
+        <w:t>要注意</w:t>
+      </w:r>
+      <w:r>
+        <w:rPr>
+          <w:rFonts w:hint="eastAsia"/>
+        </w:rPr>
+        <w:t xml:space="preserve">from </w:t>
+      </w:r>
+      <w:r>
+        <w:rPr>
+          <w:rFonts w:hint="eastAsia"/>
+        </w:rPr>
+        <w:t>的地方，這樣的寫法是把所有的</w:t>
+      </w:r>
+      <w:r>
+        <w:rPr>
+          <w:rFonts w:hint="eastAsia"/>
+        </w:rPr>
+        <w:t xml:space="preserve">table </w:t>
+      </w:r>
+      <w:r>
+        <w:rPr>
+          <w:rFonts w:hint="eastAsia"/>
+        </w:rPr>
+        <w:t>都</w:t>
+      </w:r>
+      <w:r>
+        <w:rPr>
+          <w:rFonts w:hint="eastAsia"/>
+        </w:rPr>
+        <w:t xml:space="preserve">cross </w:t>
+      </w:r>
+      <w:r>
+        <w:rPr>
+          <w:rFonts w:hint="eastAsia"/>
+        </w:rPr>
+        <w:t>起來</w:t>
+      </w:r>
+      <w:r>
+        <w:rPr>
+          <w:rFonts w:hint="eastAsia"/>
+        </w:rPr>
+        <w:t xml:space="preserve"> </w:t>
+      </w:r>
+    </w:p>
+    <w:p>
+      <w:pPr>
+        <w:pStyle w:val="a3"/>
+        <w:ind w:leftChars="0"/>
+        <w:rPr>
+          <w:rFonts w:hint="eastAsia"/>
+        </w:rPr>
+      </w:pPr>
+      <w:r>
         <w:drawing>
-          <wp:inline distT="0" distB="0" distL="0" distR="0" wp14:anchorId="3211FC2C" wp14:editId="73A391F9">
-            <wp:extent cx="5274310" cy="1746250"/>
-            <wp:effectExtent l="0" t="0" r="2540" b="6350"/>
-            <wp:docPr id="7" name="圖片 7"/>
+          <wp:inline distT="0" distB="0" distL="0" distR="0" wp14:anchorId="05E4068D" wp14:editId="4479A04E">
+            <wp:extent cx="5274310" cy="1412875"/>
+            <wp:effectExtent l="0" t="0" r="2540" b="0"/>
+            <wp:docPr id="6" name="圖片 6"/>
             <wp:cNvGraphicFramePr>
               <a:graphicFrameLocks xmlns:a="http://schemas.openxmlformats.org/drawingml/2006/main" noChangeAspect="1"/>
             </wp:cNvGraphicFramePr>
@@ -2170,7 +2274,7 @@
                   <pic:spPr>
                     <a:xfrm>
                       <a:off x="0" y="0"/>
-                      <a:ext cx="5274310" cy="1746250"/>
+                      <a:ext cx="5274310" cy="1412875"/>
                     </a:xfrm>
                     <a:prstGeom prst="rect">
                       <a:avLst/>
@@ -2192,106 +2296,49 @@
         </w:numPr>
         <w:ind w:leftChars="0"/>
         <w:rPr>
+          <w:highlight w:val="yellow"/>
+        </w:rPr>
+      </w:pPr>
+      <w:r>
+        <w:rPr>
+          <w:rFonts w:hint="eastAsia"/>
+          <w:highlight w:val="yellow"/>
+        </w:rPr>
+        <w:t>怎麼會知道他選的是哪</w:t>
+      </w:r>
+      <w:r>
+        <w:rPr>
+          <w:rFonts w:hint="eastAsia"/>
+          <w:highlight w:val="yellow"/>
+        </w:rPr>
+        <w:t>一欄</w:t>
+      </w:r>
+      <w:r>
+        <w:rPr>
+          <w:rFonts w:hint="eastAsia"/>
+          <w:highlight w:val="yellow"/>
+        </w:rPr>
+        <w:t>?</w:t>
+      </w:r>
+    </w:p>
+    <w:p>
+      <w:pPr>
+        <w:pStyle w:val="a3"/>
+        <w:ind w:leftChars="0"/>
+        <w:rPr>
           <w:b/>
           <w:bCs/>
         </w:rPr>
       </w:pPr>
       <w:r>
         <w:rPr>
-          <w:rFonts w:hint="eastAsia"/>
-          <w:b/>
-          <w:bCs/>
-        </w:rPr>
-        <w:t>1</w:t>
-      </w:r>
-      <w:r>
-        <w:rPr>
-          <w:b/>
-          <w:bCs/>
-        </w:rPr>
-        <w:t>39</w:t>
-      </w:r>
-    </w:p>
-    <w:p>
-      <w:pPr>
-        <w:pStyle w:val="a3"/>
-        <w:numPr>
-          <w:ilvl w:val="1"/>
-          <w:numId w:val="3"/>
-        </w:numPr>
-        <w:ind w:leftChars="0"/>
-        <w:rPr>
-          <w:b/>
-          <w:bCs/>
-        </w:rPr>
-      </w:pPr>
-      <w:r>
-        <w:rPr>
-          <w:b/>
-          <w:bCs/>
-        </w:rPr>
-        <w:t xml:space="preserve">A1.name &lt; a2.name =&gt; </w:t>
-      </w:r>
-      <w:r>
-        <w:rPr>
-          <w:rFonts w:hint="eastAsia"/>
-          <w:b/>
-          <w:bCs/>
-        </w:rPr>
-        <w:t>這樣就不會有</w:t>
-      </w:r>
-      <w:r>
-        <w:rPr>
-          <w:rFonts w:hint="eastAsia"/>
-          <w:b/>
-          <w:bCs/>
-        </w:rPr>
-        <w:t xml:space="preserve"> </w:t>
-      </w:r>
-      <w:r>
-        <w:rPr>
-          <w:rFonts w:hint="eastAsia"/>
-          <w:b/>
-          <w:bCs/>
-        </w:rPr>
-        <w:t>啤酒名字一樣</w:t>
-      </w:r>
-      <w:r>
-        <w:rPr>
-          <w:rFonts w:hint="eastAsia"/>
-          <w:b/>
-          <w:bCs/>
-        </w:rPr>
-        <w:t xml:space="preserve"> </w:t>
-      </w:r>
-      <w:r>
-        <w:rPr>
-          <w:rFonts w:hint="eastAsia"/>
-          <w:b/>
-          <w:bCs/>
-        </w:rPr>
-        <w:t>順序不一樣的重複問題</w:t>
-      </w:r>
-    </w:p>
-    <w:p>
-      <w:pPr>
-        <w:pStyle w:val="a3"/>
-        <w:ind w:leftChars="0"/>
-        <w:rPr>
-          <w:rFonts w:hint="eastAsia"/>
-          <w:b/>
-          <w:bCs/>
-        </w:rPr>
-      </w:pPr>
-      <w:r>
-        <w:rPr>
           <w:noProof/>
         </w:rPr>
         <w:drawing>
-          <wp:inline distT="0" distB="0" distL="0" distR="0" wp14:anchorId="0568D1EB" wp14:editId="5556C7B0">
-            <wp:extent cx="5274310" cy="1953260"/>
-            <wp:effectExtent l="0" t="0" r="2540" b="8890"/>
-            <wp:docPr id="8" name="圖片 8"/>
+          <wp:inline distT="0" distB="0" distL="0" distR="0" wp14:anchorId="3211FC2C" wp14:editId="73A391F9">
+            <wp:extent cx="5274310" cy="1746250"/>
+            <wp:effectExtent l="0" t="0" r="2540" b="6350"/>
+            <wp:docPr id="7" name="圖片 7"/>
             <wp:cNvGraphicFramePr>
               <a:graphicFrameLocks xmlns:a="http://schemas.openxmlformats.org/drawingml/2006/main" noChangeAspect="1"/>
             </wp:cNvGraphicFramePr>
@@ -2311,6 +2358,339 @@
                   <pic:spPr>
                     <a:xfrm>
                       <a:off x="0" y="0"/>
+                      <a:ext cx="5274310" cy="1746250"/>
+                    </a:xfrm>
+                    <a:prstGeom prst="rect">
+                      <a:avLst/>
+                    </a:prstGeom>
+                  </pic:spPr>
+                </pic:pic>
+              </a:graphicData>
+            </a:graphic>
+          </wp:inline>
+        </w:drawing>
+      </w:r>
+    </w:p>
+    <w:p>
+      <w:pPr>
+        <w:pStyle w:val="a3"/>
+        <w:numPr>
+          <w:ilvl w:val="0"/>
+          <w:numId w:val="3"/>
+        </w:numPr>
+        <w:ind w:leftChars="0"/>
+        <w:rPr>
+          <w:b/>
+          <w:bCs/>
+        </w:rPr>
+      </w:pPr>
+      <w:r>
+        <w:rPr>
+          <w:rFonts w:hint="eastAsia"/>
+          <w:b/>
+          <w:bCs/>
+        </w:rPr>
+        <w:t>有點看不懂</w:t>
+      </w:r>
+      <w:r>
+        <w:rPr>
+          <w:rFonts w:hint="eastAsia"/>
+          <w:b/>
+          <w:bCs/>
+        </w:rPr>
+        <w:t>where</w:t>
+      </w:r>
+      <w:r>
+        <w:rPr>
+          <w:rFonts w:hint="eastAsia"/>
+          <w:b/>
+          <w:bCs/>
+        </w:rPr>
+        <w:t>的地方</w:t>
+      </w:r>
+    </w:p>
+    <w:p>
+      <w:pPr>
+        <w:pStyle w:val="a3"/>
+        <w:ind w:leftChars="0"/>
+        <w:rPr>
+          <w:b/>
+          <w:bCs/>
+        </w:rPr>
+      </w:pPr>
+      <w:r>
+        <w:rPr>
+          <w:b/>
+          <w:bCs/>
+        </w:rPr>
+        <w:drawing>
+          <wp:inline distT="0" distB="0" distL="0" distR="0" wp14:anchorId="08D41B79" wp14:editId="36F0448D">
+            <wp:extent cx="5274310" cy="1579880"/>
+            <wp:effectExtent l="0" t="0" r="2540" b="1270"/>
+            <wp:docPr id="9" name="圖片 9"/>
+            <wp:cNvGraphicFramePr>
+              <a:graphicFrameLocks xmlns:a="http://schemas.openxmlformats.org/drawingml/2006/main" noChangeAspect="1"/>
+            </wp:cNvGraphicFramePr>
+            <a:graphic xmlns:a="http://schemas.openxmlformats.org/drawingml/2006/main">
+              <a:graphicData uri="http://schemas.openxmlformats.org/drawingml/2006/picture">
+                <pic:pic xmlns:pic="http://schemas.openxmlformats.org/drawingml/2006/picture">
+                  <pic:nvPicPr>
+                    <pic:cNvPr id="1" name=""/>
+                    <pic:cNvPicPr/>
+                  </pic:nvPicPr>
+                  <pic:blipFill>
+                    <a:blip r:embed="rId14"/>
+                    <a:stretch>
+                      <a:fillRect/>
+                    </a:stretch>
+                  </pic:blipFill>
+                  <pic:spPr>
+                    <a:xfrm>
+                      <a:off x="0" y="0"/>
+                      <a:ext cx="5274310" cy="1579880"/>
+                    </a:xfrm>
+                    <a:prstGeom prst="rect">
+                      <a:avLst/>
+                    </a:prstGeom>
+                  </pic:spPr>
+                </pic:pic>
+              </a:graphicData>
+            </a:graphic>
+          </wp:inline>
+        </w:drawing>
+      </w:r>
+    </w:p>
+    <w:p>
+      <w:pPr>
+        <w:pStyle w:val="a3"/>
+        <w:ind w:leftChars="0"/>
+        <w:rPr>
+          <w:b/>
+          <w:bCs/>
+        </w:rPr>
+      </w:pPr>
+    </w:p>
+    <w:p>
+      <w:pPr>
+        <w:pStyle w:val="a3"/>
+        <w:ind w:leftChars="0"/>
+        <w:rPr>
+          <w:b/>
+          <w:bCs/>
+        </w:rPr>
+      </w:pPr>
+    </w:p>
+    <w:p>
+      <w:pPr>
+        <w:pStyle w:val="a3"/>
+        <w:ind w:leftChars="0"/>
+        <w:rPr>
+          <w:b/>
+          <w:bCs/>
+        </w:rPr>
+      </w:pPr>
+    </w:p>
+    <w:p>
+      <w:pPr>
+        <w:pStyle w:val="a3"/>
+        <w:ind w:leftChars="0"/>
+        <w:rPr>
+          <w:b/>
+          <w:bCs/>
+        </w:rPr>
+      </w:pPr>
+    </w:p>
+    <w:p>
+      <w:pPr>
+        <w:pStyle w:val="a3"/>
+        <w:ind w:leftChars="0"/>
+        <w:rPr>
+          <w:b/>
+          <w:bCs/>
+        </w:rPr>
+      </w:pPr>
+    </w:p>
+    <w:p>
+      <w:pPr>
+        <w:pStyle w:val="a3"/>
+        <w:ind w:leftChars="0"/>
+        <w:rPr>
+          <w:b/>
+          <w:bCs/>
+        </w:rPr>
+      </w:pPr>
+    </w:p>
+    <w:p>
+      <w:pPr>
+        <w:pStyle w:val="a3"/>
+        <w:ind w:leftChars="0"/>
+        <w:rPr>
+          <w:b/>
+          <w:bCs/>
+        </w:rPr>
+      </w:pPr>
+    </w:p>
+    <w:p>
+      <w:pPr>
+        <w:pStyle w:val="a3"/>
+        <w:ind w:leftChars="0"/>
+        <w:rPr>
+          <w:b/>
+          <w:bCs/>
+        </w:rPr>
+      </w:pPr>
+    </w:p>
+    <w:p>
+      <w:pPr>
+        <w:pStyle w:val="a3"/>
+        <w:ind w:leftChars="0"/>
+        <w:rPr>
+          <w:b/>
+          <w:bCs/>
+        </w:rPr>
+      </w:pPr>
+    </w:p>
+    <w:p>
+      <w:pPr>
+        <w:pStyle w:val="a3"/>
+        <w:ind w:leftChars="0"/>
+        <w:rPr>
+          <w:rFonts w:hint="eastAsia"/>
+          <w:b/>
+          <w:bCs/>
+        </w:rPr>
+      </w:pPr>
+      <w:bookmarkStart w:id="0" w:name="_GoBack"/>
+      <w:bookmarkEnd w:id="0"/>
+    </w:p>
+    <w:p>
+      <w:pPr>
+        <w:pStyle w:val="a3"/>
+        <w:numPr>
+          <w:ilvl w:val="0"/>
+          <w:numId w:val="3"/>
+        </w:numPr>
+        <w:ind w:leftChars="0"/>
+        <w:rPr>
+          <w:b/>
+          <w:bCs/>
+        </w:rPr>
+      </w:pPr>
+      <w:r>
+        <w:rPr>
+          <w:rFonts w:hint="eastAsia"/>
+          <w:b/>
+          <w:bCs/>
+        </w:rPr>
+        <w:lastRenderedPageBreak/>
+        <w:t>1</w:t>
+      </w:r>
+      <w:r>
+        <w:rPr>
+          <w:b/>
+          <w:bCs/>
+        </w:rPr>
+        <w:t>39</w:t>
+      </w:r>
+    </w:p>
+    <w:p>
+      <w:pPr>
+        <w:pStyle w:val="a3"/>
+        <w:numPr>
+          <w:ilvl w:val="1"/>
+          <w:numId w:val="3"/>
+        </w:numPr>
+        <w:ind w:leftChars="0"/>
+        <w:rPr>
+          <w:b/>
+          <w:bCs/>
+        </w:rPr>
+      </w:pPr>
+      <w:r>
+        <w:rPr>
+          <w:b/>
+          <w:bCs/>
+        </w:rPr>
+        <w:t xml:space="preserve">A1.name &lt; a2.name =&gt; </w:t>
+      </w:r>
+      <w:r>
+        <w:rPr>
+          <w:rFonts w:hint="eastAsia"/>
+          <w:b/>
+          <w:bCs/>
+        </w:rPr>
+        <w:t>這樣就不會有</w:t>
+      </w:r>
+      <w:r>
+        <w:rPr>
+          <w:rFonts w:hint="eastAsia"/>
+          <w:b/>
+          <w:bCs/>
+        </w:rPr>
+        <w:t xml:space="preserve"> </w:t>
+      </w:r>
+      <w:r>
+        <w:rPr>
+          <w:rFonts w:hint="eastAsia"/>
+          <w:b/>
+          <w:bCs/>
+        </w:rPr>
+        <w:t>啤酒名字一樣</w:t>
+      </w:r>
+      <w:r>
+        <w:rPr>
+          <w:rFonts w:hint="eastAsia"/>
+          <w:b/>
+          <w:bCs/>
+        </w:rPr>
+        <w:t xml:space="preserve"> </w:t>
+      </w:r>
+      <w:r>
+        <w:rPr>
+          <w:rFonts w:hint="eastAsia"/>
+          <w:b/>
+          <w:bCs/>
+        </w:rPr>
+        <w:t>順序不一樣的重複問題</w:t>
+      </w:r>
+    </w:p>
+    <w:p>
+      <w:pPr>
+        <w:pStyle w:val="a3"/>
+        <w:ind w:leftChars="0"/>
+        <w:rPr>
+          <w:b/>
+          <w:bCs/>
+        </w:rPr>
+      </w:pPr>
+      <w:r>
+        <w:rPr>
+          <w:noProof/>
+        </w:rPr>
+        <w:drawing>
+          <wp:inline distT="0" distB="0" distL="0" distR="0" wp14:anchorId="0568D1EB" wp14:editId="5556C7B0">
+            <wp:extent cx="5274310" cy="1953260"/>
+            <wp:effectExtent l="0" t="0" r="2540" b="8890"/>
+            <wp:docPr id="8" name="圖片 8"/>
+            <wp:cNvGraphicFramePr>
+              <a:graphicFrameLocks xmlns:a="http://schemas.openxmlformats.org/drawingml/2006/main" noChangeAspect="1"/>
+            </wp:cNvGraphicFramePr>
+            <a:graphic xmlns:a="http://schemas.openxmlformats.org/drawingml/2006/main">
+              <a:graphicData uri="http://schemas.openxmlformats.org/drawingml/2006/picture">
+                <pic:pic xmlns:pic="http://schemas.openxmlformats.org/drawingml/2006/picture">
+                  <pic:nvPicPr>
+                    <pic:cNvPr id="1" name=""/>
+                    <pic:cNvPicPr/>
+                  </pic:nvPicPr>
+                  <pic:blipFill>
+                    <a:blip r:embed="rId15"/>
+                    <a:stretch>
+                      <a:fillRect/>
+                    </a:stretch>
+                  </pic:blipFill>
+                  <pic:spPr>
+                    <a:xfrm>
+                      <a:off x="0" y="0"/>
                       <a:ext cx="5274310" cy="1953260"/>
                     </a:xfrm>
                     <a:prstGeom prst="rect">
@@ -2358,21 +2738,7 @@
         <w:rPr>
           <w:rFonts w:hint="eastAsia"/>
         </w:rPr>
-        <w:t>或是</w:t>
-      </w:r>
-      <w:proofErr w:type="gramStart"/>
-      <w:r>
-        <w:rPr>
-          <w:rFonts w:hint="eastAsia"/>
-        </w:rPr>
-        <w:t>一</w:t>
-      </w:r>
-      <w:proofErr w:type="gramEnd"/>
-      <w:r>
-        <w:rPr>
-          <w:rFonts w:hint="eastAsia"/>
-        </w:rPr>
-        <w:t>張表</w:t>
+        <w:t>或是一張表</w:t>
       </w:r>
     </w:p>
     <w:p>
@@ -2423,7 +2789,6 @@
         <w:pStyle w:val="a3"/>
         <w:ind w:leftChars="0"/>
         <w:rPr>
-          <w:rFonts w:hint="eastAsia"/>
           <w:b/>
           <w:bCs/>
         </w:rPr>
@@ -2708,7 +3073,7 @@
   <w:abstractNum w:abstractNumId="2" w15:restartNumberingAfterBreak="0">
     <w:nsid w:val="1B4301DC"/>
     <w:multiLevelType w:val="hybridMultilevel"/>
-    <w:tmpl w:val="411C55BE"/>
+    <w:tmpl w:val="A442ECF4"/>
     <w:lvl w:ilvl="0" w:tplc="0409000B">
       <w:start w:val="1"/>
       <w:numFmt w:val="bullet"/>
@@ -3066,6 +3431,7 @@
     <w:lsdException w:name="HTML Sample" w:semiHidden="1" w:unhideWhenUsed="1"/>
     <w:lsdException w:name="HTML Typewriter" w:semiHidden="1" w:unhideWhenUsed="1"/>
     <w:lsdException w:name="HTML Variable" w:semiHidden="1" w:unhideWhenUsed="1"/>
+    <w:lsdException w:name="Normal Table" w:semiHidden="1" w:unhideWhenUsed="1"/>
     <w:lsdException w:name="annotation subject" w:semiHidden="1" w:unhideWhenUsed="1"/>
     <w:lsdException w:name="No List" w:semiHidden="1" w:unhideWhenUsed="1"/>
     <w:lsdException w:name="Outline List 1" w:semiHidden="1" w:unhideWhenUsed="1"/>
@@ -3111,9 +3477,11 @@
     <w:lsdException w:name="Table Subtle 1" w:semiHidden="1" w:unhideWhenUsed="1"/>
     <w:lsdException w:name="Table Subtle 2" w:semiHidden="1" w:unhideWhenUsed="1"/>
     <w:lsdException w:name="Table Web 1" w:semiHidden="1" w:unhideWhenUsed="1"/>
+    <w:lsdException w:name="Table Web 2" w:semiHidden="1" w:unhideWhenUsed="1"/>
     <w:lsdException w:name="Table Web 3" w:semiHidden="1" w:unhideWhenUsed="1"/>
     <w:lsdException w:name="Balloon Text" w:semiHidden="1" w:unhideWhenUsed="1"/>
     <w:lsdException w:name="Table Grid" w:uiPriority="39"/>
+    <w:lsdException w:name="Table Theme" w:semiHidden="1" w:unhideWhenUsed="1"/>
     <w:lsdException w:name="Placeholder Text" w:semiHidden="1"/>
     <w:lsdException w:name="No Spacing" w:uiPriority="1" w:qFormat="1"/>
     <w:lsdException w:name="Light Shading" w:uiPriority="60"/>

--- a/資料庫 上課筆記.docx
+++ b/資料庫 上課筆記.docx
@@ -1444,7 +1444,7 @@
         </w:rPr>
         <w:lastRenderedPageBreak/>
         <w:drawing>
-          <wp:inline distT="0" distB="0" distL="0" distR="0" wp14:anchorId="2AAA905F" wp14:editId="5479277D">
+          <wp:inline distT="0" distB="0" distL="0" distR="0" wp14:anchorId="714A5BA4" wp14:editId="4CAA9C56">
             <wp:extent cx="5151120" cy="693420"/>
             <wp:effectExtent l="0" t="0" r="0" b="0"/>
             <wp:docPr id="4" name="圖片 4"/>
@@ -1683,7 +1683,7 @@
           <w:noProof/>
         </w:rPr>
         <w:drawing>
-          <wp:inline distT="0" distB="0" distL="0" distR="0" wp14:anchorId="25F5220A" wp14:editId="2F02C055">
+          <wp:inline distT="0" distB="0" distL="0" distR="0" wp14:anchorId="483C6F86" wp14:editId="518F512E">
             <wp:extent cx="3787468" cy="3101609"/>
             <wp:effectExtent l="0" t="0" r="3810" b="3810"/>
             <wp:docPr id="1" name="圖片 1"/>
@@ -1773,7 +1773,7 @@
           <w:noProof/>
         </w:rPr>
         <w:drawing>
-          <wp:inline distT="0" distB="0" distL="0" distR="0" wp14:anchorId="6E70596C" wp14:editId="362A63E4">
+          <wp:inline distT="0" distB="0" distL="0" distR="0" wp14:anchorId="022A21F7" wp14:editId="2565A273">
             <wp:extent cx="5274310" cy="2449830"/>
             <wp:effectExtent l="0" t="0" r="2540" b="7620"/>
             <wp:docPr id="5" name="圖片 5"/>
@@ -1899,7 +1899,7 @@
         </w:rPr>
         <w:lastRenderedPageBreak/>
         <w:drawing>
-          <wp:inline distT="0" distB="0" distL="0" distR="0" wp14:anchorId="16ED094C" wp14:editId="71A7E7D3">
+          <wp:inline distT="0" distB="0" distL="0" distR="0" wp14:anchorId="4715E594" wp14:editId="2E153A68">
             <wp:extent cx="5274310" cy="4018280"/>
             <wp:effectExtent l="0" t="0" r="2540" b="1270"/>
             <wp:docPr id="3" name="圖片 3"/>
@@ -2024,16 +2024,13 @@
       <w:pPr>
         <w:pStyle w:val="a3"/>
         <w:ind w:leftChars="0"/>
-        <w:rPr>
-          <w:rFonts w:hint="eastAsia"/>
-        </w:rPr>
       </w:pPr>
       <w:r>
         <w:rPr>
           <w:noProof/>
         </w:rPr>
         <w:drawing>
-          <wp:inline distT="0" distB="0" distL="0" distR="0" wp14:anchorId="1036B2D3" wp14:editId="7A62C48E">
+          <wp:inline distT="0" distB="0" distL="0" distR="0" wp14:anchorId="7F6E60E0" wp14:editId="48875AF3">
             <wp:extent cx="5274310" cy="2746375"/>
             <wp:effectExtent l="0" t="0" r="2540" b="0"/>
             <wp:docPr id="2" name="圖片 2"/>
@@ -2068,34 +2065,29 @@
           </wp:inline>
         </w:drawing>
       </w:r>
-      <w:bookmarkStart w:id="0" w:name="_GoBack"/>
-      <w:bookmarkEnd w:id="0"/>
-    </w:p>
-    <w:p>
-      <w:pPr>
-        <w:pStyle w:val="a3"/>
-        <w:ind w:leftChars="0"/>
-      </w:pPr>
-    </w:p>
-    <w:p>
-      <w:pPr>
-        <w:pStyle w:val="a3"/>
-        <w:ind w:leftChars="0"/>
-      </w:pPr>
-    </w:p>
-    <w:p>
-      <w:pPr>
-        <w:pStyle w:val="a3"/>
-        <w:ind w:leftChars="0"/>
-      </w:pPr>
-    </w:p>
-    <w:p>
-      <w:pPr>
-        <w:pStyle w:val="a3"/>
-        <w:ind w:leftChars="0"/>
-        <w:rPr>
-          <w:rFonts w:hint="eastAsia"/>
-        </w:rPr>
+    </w:p>
+    <w:p>
+      <w:pPr>
+        <w:pStyle w:val="a3"/>
+        <w:ind w:leftChars="0"/>
+      </w:pPr>
+    </w:p>
+    <w:p>
+      <w:pPr>
+        <w:pStyle w:val="a3"/>
+        <w:ind w:leftChars="0"/>
+      </w:pPr>
+    </w:p>
+    <w:p>
+      <w:pPr>
+        <w:pStyle w:val="a3"/>
+        <w:ind w:leftChars="0"/>
+      </w:pPr>
+    </w:p>
+    <w:p>
+      <w:pPr>
+        <w:pStyle w:val="a3"/>
+        <w:ind w:leftChars="0"/>
       </w:pPr>
     </w:p>
     <w:p>
@@ -2147,7 +2139,7 @@
           <w:noProof/>
         </w:rPr>
         <w:drawing>
-          <wp:inline distT="0" distB="0" distL="0" distR="0" wp14:anchorId="3211FC2C" wp14:editId="73A391F9">
+          <wp:inline distT="0" distB="0" distL="0" distR="0" wp14:anchorId="0BB8F393" wp14:editId="5164F2F7">
             <wp:extent cx="5274310" cy="1746250"/>
             <wp:effectExtent l="0" t="0" r="2540" b="6350"/>
             <wp:docPr id="7" name="圖片 7"/>
@@ -2278,7 +2270,6 @@
         <w:pStyle w:val="a3"/>
         <w:ind w:leftChars="0"/>
         <w:rPr>
-          <w:rFonts w:hint="eastAsia"/>
           <w:b/>
           <w:bCs/>
         </w:rPr>
@@ -2288,7 +2279,7 @@
           <w:noProof/>
         </w:rPr>
         <w:drawing>
-          <wp:inline distT="0" distB="0" distL="0" distR="0" wp14:anchorId="0568D1EB" wp14:editId="5556C7B0">
+          <wp:inline distT="0" distB="0" distL="0" distR="0" wp14:anchorId="28C9E026" wp14:editId="63A8D34A">
             <wp:extent cx="5274310" cy="1953260"/>
             <wp:effectExtent l="0" t="0" r="2540" b="8890"/>
             <wp:docPr id="8" name="圖片 8"/>
@@ -2358,21 +2349,7 @@
         <w:rPr>
           <w:rFonts w:hint="eastAsia"/>
         </w:rPr>
-        <w:t>或是</w:t>
-      </w:r>
-      <w:proofErr w:type="gramStart"/>
-      <w:r>
-        <w:rPr>
-          <w:rFonts w:hint="eastAsia"/>
-        </w:rPr>
-        <w:t>一</w:t>
-      </w:r>
-      <w:proofErr w:type="gramEnd"/>
-      <w:r>
-        <w:rPr>
-          <w:rFonts w:hint="eastAsia"/>
-        </w:rPr>
-        <w:t>張表</w:t>
+        <w:t>或是一張表</w:t>
       </w:r>
     </w:p>
     <w:p>
@@ -2423,11 +2400,23 @@
         <w:pStyle w:val="a3"/>
         <w:ind w:leftChars="0"/>
         <w:rPr>
-          <w:rFonts w:hint="eastAsia"/>
           <w:b/>
           <w:bCs/>
         </w:rPr>
       </w:pPr>
+    </w:p>
+    <w:p>
+      <w:pPr>
+        <w:pStyle w:val="a3"/>
+        <w:ind w:leftChars="0"/>
+        <w:rPr>
+          <w:rFonts w:hint="eastAsia"/>
+          <w:b/>
+          <w:bCs/>
+        </w:rPr>
+      </w:pPr>
+      <w:bookmarkStart w:id="0" w:name="_GoBack"/>
+      <w:bookmarkEnd w:id="0"/>
     </w:p>
     <w:sectPr>
       <w:pgSz w:w="11906" w:h="16838"/>
@@ -3066,6 +3055,7 @@
     <w:lsdException w:name="HTML Sample" w:semiHidden="1" w:unhideWhenUsed="1"/>
     <w:lsdException w:name="HTML Typewriter" w:semiHidden="1" w:unhideWhenUsed="1"/>
     <w:lsdException w:name="HTML Variable" w:semiHidden="1" w:unhideWhenUsed="1"/>
+    <w:lsdException w:name="Normal Table" w:semiHidden="1" w:unhideWhenUsed="1"/>
     <w:lsdException w:name="annotation subject" w:semiHidden="1" w:unhideWhenUsed="1"/>
     <w:lsdException w:name="No List" w:semiHidden="1" w:unhideWhenUsed="1"/>
     <w:lsdException w:name="Outline List 1" w:semiHidden="1" w:unhideWhenUsed="1"/>
@@ -3111,9 +3101,11 @@
     <w:lsdException w:name="Table Subtle 1" w:semiHidden="1" w:unhideWhenUsed="1"/>
     <w:lsdException w:name="Table Subtle 2" w:semiHidden="1" w:unhideWhenUsed="1"/>
     <w:lsdException w:name="Table Web 1" w:semiHidden="1" w:unhideWhenUsed="1"/>
+    <w:lsdException w:name="Table Web 2" w:semiHidden="1" w:unhideWhenUsed="1"/>
     <w:lsdException w:name="Table Web 3" w:semiHidden="1" w:unhideWhenUsed="1"/>
     <w:lsdException w:name="Balloon Text" w:semiHidden="1" w:unhideWhenUsed="1"/>
     <w:lsdException w:name="Table Grid" w:uiPriority="39"/>
+    <w:lsdException w:name="Table Theme" w:semiHidden="1" w:unhideWhenUsed="1"/>
     <w:lsdException w:name="Placeholder Text" w:semiHidden="1"/>
     <w:lsdException w:name="No Spacing" w:uiPriority="1" w:qFormat="1"/>
     <w:lsdException w:name="Light Shading" w:uiPriority="60"/>
